--- a/docs/Milestone1/MeetingMinuets/MeetingMinutes_7.docx
+++ b/docs/Milestone1/MeetingMinuets/MeetingMinutes_7.docx
@@ -2,70 +2,70 @@
 <file path=word/document.xml><?xml version="1.0" encoding="utf-8"?>
 <w:document xmlns:wpc="http://schemas.microsoft.com/office/word/2010/wordprocessingCanvas" xmlns:cx="http://schemas.microsoft.com/office/drawing/2014/chartex" xmlns:cx1="http://schemas.microsoft.com/office/drawing/2015/9/8/chartex" xmlns:cx2="http://schemas.microsoft.com/office/drawing/2015/10/21/chartex" xmlns:cx3="http://schemas.microsoft.com/office/drawing/2016/5/9/chartex" xmlns:cx4="http://schemas.microsoft.com/office/drawing/2016/5/10/chartex" xmlns:cx5="http://schemas.microsoft.com/office/drawing/2016/5/11/chartex" xmlns:cx6="http://schemas.microsoft.com/office/drawing/2016/5/12/chartex" xmlns:cx7="http://schemas.microsoft.com/office/drawing/2016/5/13/chartex" xmlns:cx8="http://schemas.microsoft.com/office/drawing/2016/5/14/chartex" xmlns:mc="http://schemas.openxmlformats.org/markup-compatibility/2006" xmlns:aink="http://schemas.microsoft.com/office/drawing/2016/ink" xmlns:am3d="http://schemas.microsoft.com/office/drawing/2017/model3d" xmlns:o="urn:schemas-microsoft-com:office:office" xmlns:oel="http://schemas.microsoft.com/office/2019/extlst" xmlns:r="http://schemas.openxmlformats.org/officeDocument/2006/relationships" xmlns:m="http://schemas.openxmlformats.org/officeDocument/2006/math" xmlns:v="urn:schemas-microsoft-com:vml" xmlns:wp14="http://schemas.microsoft.com/office/word/2010/wordprocessingDrawing" xmlns:wp="http://schemas.openxmlformats.org/drawingml/2006/wordprocessingDrawing" xmlns:w10="urn:schemas-microsoft-com:office:word" xmlns:w="http://schemas.openxmlformats.org/wordprocessingml/2006/main" xmlns:w14="http://schemas.microsoft.com/office/word/2010/wordml" xmlns:w15="http://schemas.microsoft.com/office/word/2012/wordml" xmlns:w16cex="http://schemas.microsoft.com/office/word/2018/wordml/cex" xmlns:w16cid="http://schemas.microsoft.com/office/word/2016/wordml/cid" xmlns:w16="http://schemas.microsoft.com/office/word/2018/wordml" xmlns:w16sdtdh="http://schemas.microsoft.com/office/word/2020/wordml/sdtdatahash" xmlns:w16se="http://schemas.microsoft.com/office/word/2015/wordml/symex" xmlns:wpg="http://schemas.microsoft.com/office/word/2010/wordprocessingGroup" xmlns:wpi="http://schemas.microsoft.com/office/word/2010/wordprocessingInk" xmlns:wne="http://schemas.microsoft.com/office/word/2006/wordml" xmlns:wps="http://schemas.microsoft.com/office/word/2010/wordprocessingShape" mc:Ignorable="w14 w15 w16se w16cid w16 w16cex w16sdtdh wp14">
   <w:body>
-    <w:p xmlns:wp14="http://schemas.microsoft.com/office/word/2010/wordml" wp14:textId="77777777">
+    <w:p>
       <w:pPr>
         <w:pStyle w:val="Title"/>
         <w:rPr>
-          <w:rFonts w:ascii="Raleway" w:hAnsi="Raleway" w:eastAsia="Raleway" w:cs="Raleway"/>
+          <w:rFonts w:ascii="Raleway" w:eastAsia="Raleway" w:hAnsi="Raleway" w:cs="Raleway"/>
         </w:rPr>
       </w:pPr>
-      <w:bookmarkStart w:name="_fbthqve598d9" w:colFirst="0" w:colLast="0" w:id="0"/>
+      <w:bookmarkStart w:id="0" w:name="_fbthqve598d9" w:colFirst="0" w:colLast="0"/>
       <w:bookmarkEnd w:id="0"/>
       <w:r>
         <w:rPr>
-          <w:rFonts w:ascii="Raleway" w:hAnsi="Raleway" w:eastAsia="Raleway" w:cs="Raleway"/>
+          <w:rFonts w:ascii="Raleway" w:eastAsia="Raleway" w:hAnsi="Raleway" w:cs="Raleway"/>
         </w:rPr>
         <w:t>Meeting Minutes</w:t>
       </w:r>
     </w:p>
-    <w:p xmlns:wp14="http://schemas.microsoft.com/office/word/2010/wordml" wp14:textId="77777777">
+    <w:p>
       <w:pPr>
         <w:pStyle w:val="Heading1"/>
         <w:rPr>
-          <w:rFonts w:ascii="Raleway" w:hAnsi="Raleway" w:eastAsia="Raleway" w:cs="Raleway"/>
+          <w:rFonts w:ascii="Raleway" w:eastAsia="Raleway" w:hAnsi="Raleway" w:cs="Raleway"/>
         </w:rPr>
       </w:pPr>
       <w:r>
         <w:rPr>
-          <w:rFonts w:ascii="Raleway" w:hAnsi="Raleway" w:eastAsia="Raleway" w:cs="Raleway"/>
+          <w:rFonts w:ascii="Raleway" w:eastAsia="Raleway" w:hAnsi="Raleway" w:cs="Raleway"/>
         </w:rPr>
         <w:t>Weekly Meeting with team/Supervisor</w:t>
       </w:r>
     </w:p>
-    <w:p xmlns:wp14="http://schemas.microsoft.com/office/word/2010/wordml" wp14:textId="1D681F72">
+    <w:p>
       <w:pPr>
         <w:pStyle w:val="Heading1"/>
         <w:rPr>
-          <w:rFonts w:ascii="Raleway" w:hAnsi="Raleway" w:eastAsia="Raleway" w:cs="Raleway"/>
+          <w:rFonts w:ascii="Raleway" w:eastAsia="Raleway" w:hAnsi="Raleway" w:cs="Raleway"/>
         </w:rPr>
       </w:pPr>
-      <w:bookmarkStart w:name="_gvrz27sbcz9r" w:id="1"/>
+      <w:bookmarkStart w:id="1" w:name="_gvrz27sbcz9r"/>
       <w:bookmarkEnd w:id="1"/>
       <w:r>
         <w:rPr>
-          <w:rFonts w:ascii="Raleway" w:hAnsi="Raleway" w:eastAsia="Raleway" w:cs="Raleway"/>
+          <w:rFonts w:ascii="Raleway" w:eastAsia="Raleway" w:hAnsi="Raleway" w:cs="Raleway"/>
         </w:rPr>
         <w:t xml:space="preserve">Meeting No:  </w:t>
       </w:r>
       <w:r>
         <w:rPr>
-          <w:rFonts w:ascii="Raleway" w:hAnsi="Raleway" w:eastAsia="Raleway" w:cs="Raleway"/>
+          <w:rFonts w:ascii="Raleway" w:eastAsia="Raleway" w:hAnsi="Raleway" w:cs="Raleway"/>
         </w:rPr>
         <w:t>7</w:t>
       </w:r>
     </w:p>
-    <w:p xmlns:wp14="http://schemas.microsoft.com/office/word/2010/wordml" wp14:textId="77777777">
+    <w:p>
       <w:pPr>
         <w:pStyle w:val="Heading2"/>
         <w:rPr>
-          <w:rFonts w:ascii="Raleway" w:hAnsi="Raleway" w:eastAsia="Raleway" w:cs="Raleway"/>
+          <w:rFonts w:ascii="Raleway" w:eastAsia="Raleway" w:hAnsi="Raleway" w:cs="Raleway"/>
         </w:rPr>
       </w:pPr>
-      <w:bookmarkStart w:name="_ylbxde2dovsg" w:colFirst="0" w:colLast="0" w:id="2"/>
+      <w:bookmarkStart w:id="2" w:name="_ylbxde2dovsg" w:colFirst="0" w:colLast="0"/>
       <w:bookmarkEnd w:id="2"/>
       <w:r>
         <w:rPr>
-          <w:rFonts w:ascii="Raleway" w:hAnsi="Raleway" w:eastAsia="Raleway" w:cs="Raleway"/>
+          <w:rFonts w:ascii="Raleway" w:eastAsia="Raleway" w:hAnsi="Raleway" w:cs="Raleway"/>
         </w:rPr>
         <w:t>Meeting Details</w:t>
       </w:r>
@@ -76,12 +76,12 @@
         <w:tblW w:w="8895" w:type="dxa"/>
         <w:tblInd w:w="2" w:type="dxa"/>
         <w:tblBorders>
-          <w:top w:val="single" w:color="000000" w:sz="6" w:space="0"/>
-          <w:left w:val="single" w:color="000000" w:sz="6" w:space="0"/>
-          <w:bottom w:val="single" w:color="000000" w:sz="6" w:space="0"/>
-          <w:right w:val="single" w:color="000000" w:sz="6" w:space="0"/>
-          <w:insideH w:val="single" w:color="000000" w:sz="6" w:space="0"/>
-          <w:insideV w:val="single" w:color="000000" w:sz="6" w:space="0"/>
+          <w:top w:val="single" w:sz="6" w:space="0" w:color="000000"/>
+          <w:left w:val="single" w:sz="6" w:space="0" w:color="000000"/>
+          <w:bottom w:val="single" w:sz="6" w:space="0" w:color="000000"/>
+          <w:right w:val="single" w:sz="6" w:space="0" w:color="000000"/>
+          <w:insideH w:val="single" w:sz="6" w:space="0" w:color="000000"/>
+          <w:insideV w:val="single" w:sz="6" w:space="0" w:color="000000"/>
         </w:tblBorders>
         <w:tblLayout w:type="fixed"/>
         <w:tblLook w:val="0600" w:firstRow="0" w:lastRow="0" w:firstColumn="0" w:lastColumn="0" w:noHBand="1" w:noVBand="1"/>
@@ -90,7 +90,7 @@
         <w:gridCol w:w="2490"/>
         <w:gridCol w:w="6405"/>
       </w:tblGrid>
-      <w:tr xmlns:wp14="http://schemas.microsoft.com/office/word/2010/wordml" wp14:textId="77777777">
+      <w:tr>
         <w:trPr>
           <w:trHeight w:val="300"/>
         </w:trPr>
@@ -98,10 +98,10 @@
           <w:tcPr>
             <w:tcW w:w="2490" w:type="dxa"/>
             <w:tcBorders>
-              <w:top w:val="single" w:color="808080" w:themeColor="background1" w:themeShade="80" w:sz="8" w:space="0"/>
-              <w:left w:val="single" w:color="808080" w:themeColor="background1" w:themeShade="80" w:sz="8" w:space="0"/>
-              <w:bottom w:val="single" w:color="808080" w:themeColor="background1" w:themeShade="80" w:sz="8" w:space="0"/>
-              <w:right w:val="single" w:color="808080" w:themeColor="background1" w:themeShade="80" w:sz="8" w:space="0"/>
+              <w:top w:val="single" w:sz="8" w:space="0" w:color="808080" w:themeColor="background1" w:themeShade="80"/>
+              <w:left w:val="single" w:sz="8" w:space="0" w:color="808080" w:themeColor="background1" w:themeShade="80"/>
+              <w:bottom w:val="single" w:sz="8" w:space="0" w:color="808080" w:themeColor="background1" w:themeShade="80"/>
+              <w:right w:val="single" w:sz="8" w:space="0" w:color="808080" w:themeColor="background1" w:themeShade="80"/>
             </w:tcBorders>
             <w:shd w:val="clear" w:color="auto" w:fill="E6E6E6"/>
             <w:tcMar>
@@ -111,7 +111,7 @@
               <w:right w:w="5" w:type="dxa"/>
             </w:tcMar>
           </w:tcPr>
-          <w:p wp14:textId="77777777">
+          <w:p>
             <w:pPr>
               <w:widowControl w:val="0"/>
               <w:pBdr>
@@ -124,7 +124,7 @@
               <w:spacing w:line="240" w:lineRule="auto"/>
               <w:jc w:val="center"/>
               <w:rPr>
-                <w:rFonts w:ascii="Raleway" w:hAnsi="Raleway" w:eastAsia="Raleway" w:cs="Raleway"/>
+                <w:rFonts w:ascii="Raleway" w:eastAsia="Raleway" w:hAnsi="Raleway" w:cs="Raleway"/>
                 <w:sz w:val="20"/>
                 <w:szCs w:val="20"/>
                 <w:shd w:val="clear" w:color="auto" w:fill="E6E6E6"/>
@@ -132,7 +132,7 @@
             </w:pPr>
             <w:r>
               <w:rPr>
-                <w:rFonts w:ascii="Raleway" w:hAnsi="Raleway" w:eastAsia="Raleway" w:cs="Raleway"/>
+                <w:rFonts w:ascii="Raleway" w:eastAsia="Raleway" w:hAnsi="Raleway" w:cs="Raleway"/>
                 <w:sz w:val="20"/>
                 <w:szCs w:val="20"/>
                 <w:shd w:val="clear" w:color="auto" w:fill="E6E6E6"/>
@@ -145,9 +145,9 @@
           <w:tcPr>
             <w:tcW w:w="6405" w:type="dxa"/>
             <w:tcBorders>
-              <w:top w:val="single" w:color="808080" w:themeColor="background1" w:themeShade="80" w:sz="8" w:space="0"/>
-              <w:bottom w:val="single" w:color="808080" w:themeColor="background1" w:themeShade="80" w:sz="8" w:space="0"/>
-              <w:right w:val="single" w:color="808080" w:themeColor="background1" w:themeShade="80" w:sz="8" w:space="0"/>
+              <w:top w:val="single" w:sz="8" w:space="0" w:color="808080" w:themeColor="background1" w:themeShade="80"/>
+              <w:bottom w:val="single" w:sz="8" w:space="0" w:color="808080" w:themeColor="background1" w:themeShade="80"/>
+              <w:right w:val="single" w:sz="8" w:space="0" w:color="808080" w:themeColor="background1" w:themeShade="80"/>
             </w:tcBorders>
             <w:shd w:val="clear" w:color="auto" w:fill="auto"/>
             <w:tcMar>
@@ -157,25 +157,25 @@
               <w:right w:w="5" w:type="dxa"/>
             </w:tcMar>
           </w:tcPr>
-          <w:p wp14:textId="5B536993">
+          <w:p>
             <w:pPr>
               <w:widowControl w:val="0"/>
               <w:pBdr>
-                <w:top w:val="nil" w:color="000000" w:sz="0" w:space="0"/>
-                <w:left w:val="nil" w:color="000000" w:sz="0" w:space="0"/>
-                <w:bottom w:val="nil" w:color="000000" w:sz="0" w:space="0"/>
-                <w:right w:val="nil" w:color="000000" w:sz="0" w:space="0"/>
-                <w:between w:val="nil" w:color="000000" w:sz="0" w:space="0"/>
+                <w:top w:val="nil"/>
+                <w:left w:val="nil"/>
+                <w:bottom w:val="nil"/>
+                <w:right w:val="nil"/>
+                <w:between w:val="nil"/>
               </w:pBdr>
               <w:rPr>
-                <w:rFonts w:ascii="Raleway" w:hAnsi="Raleway" w:eastAsia="Raleway" w:cs="Raleway"/>
-                <w:sz w:val="20"/>
-                <w:szCs w:val="20"/>
-              </w:rPr>
-            </w:pPr>
-            <w:r>
-              <w:rPr>
-                <w:rFonts w:ascii="Raleway" w:hAnsi="Raleway" w:eastAsia="Raleway" w:cs="Raleway"/>
+                <w:rFonts w:ascii="Raleway" w:eastAsia="Raleway" w:hAnsi="Raleway" w:cs="Raleway"/>
+                <w:sz w:val="20"/>
+                <w:szCs w:val="20"/>
+              </w:rPr>
+            </w:pPr>
+            <w:r>
+              <w:rPr>
+                <w:rFonts w:ascii="Raleway" w:eastAsia="Raleway" w:hAnsi="Raleway" w:cs="Raleway"/>
                 <w:sz w:val="20"/>
                 <w:szCs w:val="20"/>
               </w:rPr>
@@ -183,7 +183,7 @@
             </w:r>
             <w:r>
               <w:rPr>
-                <w:rFonts w:ascii="Raleway" w:hAnsi="Raleway" w:eastAsia="Raleway" w:cs="Raleway"/>
+                <w:rFonts w:ascii="Raleway" w:eastAsia="Raleway" w:hAnsi="Raleway" w:cs="Raleway"/>
                 <w:sz w:val="20"/>
                 <w:szCs w:val="20"/>
                 <w:highlight w:val="white"/>
@@ -193,7 +193,7 @@
           </w:p>
         </w:tc>
       </w:tr>
-      <w:tr xmlns:wp14="http://schemas.microsoft.com/office/word/2010/wordml" wp14:textId="77777777">
+      <w:tr>
         <w:trPr>
           <w:trHeight w:val="300"/>
         </w:trPr>
@@ -201,9 +201,9 @@
           <w:tcPr>
             <w:tcW w:w="2490" w:type="dxa"/>
             <w:tcBorders>
-              <w:left w:val="single" w:color="808080" w:themeColor="background1" w:themeShade="80" w:sz="8" w:space="0"/>
-              <w:bottom w:val="single" w:color="808080" w:themeColor="background1" w:themeShade="80" w:sz="8" w:space="0"/>
-              <w:right w:val="single" w:color="808080" w:themeColor="background1" w:themeShade="80" w:sz="8" w:space="0"/>
+              <w:left w:val="single" w:sz="8" w:space="0" w:color="808080" w:themeColor="background1" w:themeShade="80"/>
+              <w:bottom w:val="single" w:sz="8" w:space="0" w:color="808080" w:themeColor="background1" w:themeShade="80"/>
+              <w:right w:val="single" w:sz="8" w:space="0" w:color="808080" w:themeColor="background1" w:themeShade="80"/>
             </w:tcBorders>
             <w:shd w:val="clear" w:color="auto" w:fill="E6E6E6"/>
             <w:tcMar>
@@ -213,7 +213,7 @@
               <w:right w:w="5" w:type="dxa"/>
             </w:tcMar>
           </w:tcPr>
-          <w:p wp14:textId="77777777">
+          <w:p>
             <w:pPr>
               <w:widowControl w:val="0"/>
               <w:pBdr>
@@ -226,7 +226,7 @@
               <w:spacing w:line="240" w:lineRule="auto"/>
               <w:jc w:val="center"/>
               <w:rPr>
-                <w:rFonts w:ascii="Raleway" w:hAnsi="Raleway" w:eastAsia="Raleway" w:cs="Raleway"/>
+                <w:rFonts w:ascii="Raleway" w:eastAsia="Raleway" w:hAnsi="Raleway" w:cs="Raleway"/>
                 <w:sz w:val="20"/>
                 <w:szCs w:val="20"/>
                 <w:shd w:val="clear" w:color="auto" w:fill="E6E6E6"/>
@@ -234,7 +234,7 @@
             </w:pPr>
             <w:r>
               <w:rPr>
-                <w:rFonts w:ascii="Raleway" w:hAnsi="Raleway" w:eastAsia="Raleway" w:cs="Raleway"/>
+                <w:rFonts w:ascii="Raleway" w:eastAsia="Raleway" w:hAnsi="Raleway" w:cs="Raleway"/>
                 <w:sz w:val="20"/>
                 <w:szCs w:val="20"/>
                 <w:shd w:val="clear" w:color="auto" w:fill="E6E6E6"/>
@@ -247,8 +247,8 @@
           <w:tcPr>
             <w:tcW w:w="6405" w:type="dxa"/>
             <w:tcBorders>
-              <w:bottom w:val="single" w:color="808080" w:themeColor="background1" w:themeShade="80" w:sz="8" w:space="0"/>
-              <w:right w:val="single" w:color="808080" w:themeColor="background1" w:themeShade="80" w:sz="8" w:space="0"/>
+              <w:bottom w:val="single" w:sz="8" w:space="0" w:color="808080" w:themeColor="background1" w:themeShade="80"/>
+              <w:right w:val="single" w:sz="8" w:space="0" w:color="808080" w:themeColor="background1" w:themeShade="80"/>
             </w:tcBorders>
             <w:shd w:val="clear" w:color="auto" w:fill="auto"/>
             <w:tcMar>
@@ -258,25 +258,25 @@
               <w:right w:w="5" w:type="dxa"/>
             </w:tcMar>
           </w:tcPr>
-          <w:p wp14:textId="0DE03919">
+          <w:p>
             <w:pPr>
               <w:widowControl w:val="0"/>
               <w:pBdr>
-                <w:top w:val="nil" w:color="000000" w:sz="0" w:space="0"/>
-                <w:left w:val="nil" w:color="000000" w:sz="0" w:space="0"/>
-                <w:bottom w:val="nil" w:color="000000" w:sz="0" w:space="0"/>
-                <w:right w:val="nil" w:color="000000" w:sz="0" w:space="0"/>
-                <w:between w:val="nil" w:color="000000" w:sz="0" w:space="0"/>
+                <w:top w:val="nil"/>
+                <w:left w:val="nil"/>
+                <w:bottom w:val="nil"/>
+                <w:right w:val="nil"/>
+                <w:between w:val="nil"/>
               </w:pBdr>
               <w:rPr>
-                <w:rFonts w:ascii="Raleway" w:hAnsi="Raleway" w:eastAsia="Raleway" w:cs="Raleway"/>
-                <w:sz w:val="20"/>
-                <w:szCs w:val="20"/>
-              </w:rPr>
-            </w:pPr>
-            <w:r>
-              <w:rPr>
-                <w:rFonts w:ascii="Raleway" w:hAnsi="Raleway" w:eastAsia="Raleway" w:cs="Raleway"/>
+                <w:rFonts w:ascii="Raleway" w:eastAsia="Raleway" w:hAnsi="Raleway" w:cs="Raleway"/>
+                <w:sz w:val="20"/>
+                <w:szCs w:val="20"/>
+              </w:rPr>
+            </w:pPr>
+            <w:r>
+              <w:rPr>
+                <w:rFonts w:ascii="Raleway" w:eastAsia="Raleway" w:hAnsi="Raleway" w:cs="Raleway"/>
                 <w:sz w:val="20"/>
                 <w:szCs w:val="20"/>
               </w:rPr>
@@ -284,7 +284,7 @@
             </w:r>
             <w:r>
               <w:rPr>
-                <w:rFonts w:ascii="Raleway" w:hAnsi="Raleway" w:eastAsia="Raleway" w:cs="Raleway"/>
+                <w:rFonts w:ascii="Raleway" w:eastAsia="Raleway" w:hAnsi="Raleway" w:cs="Raleway"/>
                 <w:sz w:val="20"/>
                 <w:szCs w:val="20"/>
               </w:rPr>
@@ -293,7 +293,7 @@
           </w:p>
         </w:tc>
       </w:tr>
-      <w:tr xmlns:wp14="http://schemas.microsoft.com/office/word/2010/wordml" wp14:textId="77777777">
+      <w:tr>
         <w:trPr>
           <w:trHeight w:val="300"/>
         </w:trPr>
@@ -301,9 +301,9 @@
           <w:tcPr>
             <w:tcW w:w="2490" w:type="dxa"/>
             <w:tcBorders>
-              <w:left w:val="single" w:color="808080" w:themeColor="background1" w:themeShade="80" w:sz="8" w:space="0"/>
-              <w:bottom w:val="single" w:color="808080" w:themeColor="background1" w:themeShade="80" w:sz="8" w:space="0"/>
-              <w:right w:val="single" w:color="808080" w:themeColor="background1" w:themeShade="80" w:sz="8" w:space="0"/>
+              <w:left w:val="single" w:sz="8" w:space="0" w:color="808080" w:themeColor="background1" w:themeShade="80"/>
+              <w:bottom w:val="single" w:sz="8" w:space="0" w:color="808080" w:themeColor="background1" w:themeShade="80"/>
+              <w:right w:val="single" w:sz="8" w:space="0" w:color="808080" w:themeColor="background1" w:themeShade="80"/>
             </w:tcBorders>
             <w:shd w:val="clear" w:color="auto" w:fill="E6E6E6"/>
             <w:tcMar>
@@ -313,7 +313,7 @@
               <w:right w:w="5" w:type="dxa"/>
             </w:tcMar>
           </w:tcPr>
-          <w:p wp14:textId="77777777">
+          <w:p>
             <w:pPr>
               <w:widowControl w:val="0"/>
               <w:pBdr>
@@ -326,7 +326,7 @@
               <w:spacing w:line="240" w:lineRule="auto"/>
               <w:jc w:val="center"/>
               <w:rPr>
-                <w:rFonts w:ascii="Raleway" w:hAnsi="Raleway" w:eastAsia="Raleway" w:cs="Raleway"/>
+                <w:rFonts w:ascii="Raleway" w:eastAsia="Raleway" w:hAnsi="Raleway" w:cs="Raleway"/>
                 <w:sz w:val="20"/>
                 <w:szCs w:val="20"/>
                 <w:shd w:val="clear" w:color="auto" w:fill="E6E6E6"/>
@@ -334,7 +334,7 @@
             </w:pPr>
             <w:r>
               <w:rPr>
-                <w:rFonts w:ascii="Raleway" w:hAnsi="Raleway" w:eastAsia="Raleway" w:cs="Raleway"/>
+                <w:rFonts w:ascii="Raleway" w:eastAsia="Raleway" w:hAnsi="Raleway" w:cs="Raleway"/>
                 <w:sz w:val="20"/>
                 <w:szCs w:val="20"/>
                 <w:shd w:val="clear" w:color="auto" w:fill="E6E6E6"/>
@@ -347,8 +347,8 @@
           <w:tcPr>
             <w:tcW w:w="6405" w:type="dxa"/>
             <w:tcBorders>
-              <w:bottom w:val="single" w:color="808080" w:themeColor="background1" w:themeShade="80" w:sz="8" w:space="0"/>
-              <w:right w:val="single" w:color="808080" w:themeColor="background1" w:themeShade="80" w:sz="8" w:space="0"/>
+              <w:bottom w:val="single" w:sz="8" w:space="0" w:color="808080" w:themeColor="background1" w:themeShade="80"/>
+              <w:right w:val="single" w:sz="8" w:space="0" w:color="808080" w:themeColor="background1" w:themeShade="80"/>
             </w:tcBorders>
             <w:shd w:val="clear" w:color="auto" w:fill="auto"/>
             <w:tcMar>
@@ -358,254 +358,137 @@
               <w:right w:w="5" w:type="dxa"/>
             </w:tcMar>
           </w:tcPr>
-          <w:p wp14:textId="7CE52ECD">
-            <w:pPr>
-              <w:spacing w:before="0" w:beforeAutospacing="off" w:after="0" w:afterAutospacing="off" w:line="235" w:lineRule="auto"/>
-              <w:rPr>
-                <w:rFonts w:ascii="Raleway" w:hAnsi="Raleway" w:eastAsia="Raleway" w:cs="Raleway"/>
-                <w:b w:val="0"/>
-                <w:bCs w:val="0"/>
-                <w:i w:val="0"/>
-                <w:iCs w:val="0"/>
-                <w:strike w:val="0"/>
-                <w:dstrike w:val="0"/>
-                <w:noProof w:val="0"/>
-                <w:color w:val="000000" w:themeColor="text1" w:themeTint="FF" w:themeShade="FF"/>
-                <w:sz w:val="20"/>
-                <w:szCs w:val="20"/>
-                <w:u w:val="none"/>
-                <w:lang w:val="en-GB"/>
-              </w:rPr>
-            </w:pPr>
-            <w:r>
-              <w:rPr>
-                <w:rFonts w:ascii="Raleway" w:hAnsi="Raleway" w:eastAsia="Raleway" w:cs="Raleway"/>
-                <w:b w:val="0"/>
-                <w:bCs w:val="0"/>
-                <w:i w:val="0"/>
-                <w:iCs w:val="0"/>
-                <w:strike w:val="0"/>
-                <w:dstrike w:val="0"/>
-                <w:noProof w:val="0"/>
-                <w:color w:val="000000" w:themeColor="text1" w:themeTint="FF" w:themeShade="FF"/>
-                <w:sz w:val="20"/>
-                <w:szCs w:val="20"/>
-                <w:u w:val="none"/>
-                <w:lang w:val="en-GB"/>
+          <w:p>
+            <w:pPr>
+              <w:spacing w:line="235" w:lineRule="auto"/>
+              <w:rPr>
+                <w:rFonts w:ascii="Raleway" w:eastAsia="Raleway" w:hAnsi="Raleway" w:cs="Raleway"/>
+                <w:color w:val="000000" w:themeColor="text1"/>
+                <w:sz w:val="20"/>
+                <w:szCs w:val="20"/>
+              </w:rPr>
+            </w:pPr>
+            <w:r>
+              <w:rPr>
+                <w:rFonts w:ascii="Raleway" w:eastAsia="Raleway" w:hAnsi="Raleway" w:cs="Raleway"/>
+                <w:color w:val="000000" w:themeColor="text1"/>
+                <w:sz w:val="20"/>
+                <w:szCs w:val="20"/>
               </w:rPr>
               <w:t xml:space="preserve">Tanya Tran (s3843142) </w:t>
             </w:r>
           </w:p>
-          <w:p wp14:textId="7DFC89FB">
-            <w:pPr>
-              <w:spacing w:before="0" w:beforeAutospacing="off" w:after="0" w:afterAutospacing="off" w:line="235" w:lineRule="auto"/>
-              <w:rPr>
-                <w:rFonts w:ascii="Raleway" w:hAnsi="Raleway" w:eastAsia="Raleway" w:cs="Raleway"/>
-                <w:b w:val="0"/>
-                <w:bCs w:val="0"/>
-                <w:i w:val="0"/>
-                <w:iCs w:val="0"/>
-                <w:strike w:val="0"/>
-                <w:dstrike w:val="0"/>
-                <w:noProof w:val="0"/>
-                <w:color w:val="000000" w:themeColor="text1" w:themeTint="FF" w:themeShade="FF"/>
-                <w:sz w:val="20"/>
-                <w:szCs w:val="20"/>
-                <w:u w:val="none"/>
-                <w:lang w:val="en-GB"/>
-              </w:rPr>
-            </w:pPr>
-            <w:r>
-              <w:rPr>
-                <w:rFonts w:ascii="Raleway" w:hAnsi="Raleway" w:eastAsia="Raleway" w:cs="Raleway"/>
-                <w:b w:val="0"/>
-                <w:bCs w:val="0"/>
-                <w:i w:val="0"/>
-                <w:iCs w:val="0"/>
-                <w:strike w:val="0"/>
-                <w:dstrike w:val="0"/>
-                <w:noProof w:val="0"/>
-                <w:color w:val="000000" w:themeColor="text1" w:themeTint="FF" w:themeShade="FF"/>
-                <w:sz w:val="20"/>
-                <w:szCs w:val="20"/>
-                <w:u w:val="none"/>
-                <w:lang w:val="en-GB"/>
+          <w:p>
+            <w:pPr>
+              <w:spacing w:line="235" w:lineRule="auto"/>
+              <w:rPr>
+                <w:rFonts w:ascii="Raleway" w:eastAsia="Raleway" w:hAnsi="Raleway" w:cs="Raleway"/>
+                <w:color w:val="000000" w:themeColor="text1"/>
+                <w:sz w:val="20"/>
+                <w:szCs w:val="20"/>
+              </w:rPr>
+            </w:pPr>
+            <w:r>
+              <w:rPr>
+                <w:rFonts w:ascii="Raleway" w:eastAsia="Raleway" w:hAnsi="Raleway" w:cs="Raleway"/>
+                <w:color w:val="000000" w:themeColor="text1"/>
+                <w:sz w:val="20"/>
+                <w:szCs w:val="20"/>
               </w:rPr>
               <w:t xml:space="preserve">Huy Do (s3894502) </w:t>
             </w:r>
           </w:p>
-          <w:p wp14:textId="6F51BAD8">
-            <w:pPr>
-              <w:spacing w:before="0" w:beforeAutospacing="off" w:after="0" w:afterAutospacing="off" w:line="235" w:lineRule="auto"/>
-              <w:rPr>
-                <w:rFonts w:ascii="Raleway" w:hAnsi="Raleway" w:eastAsia="Raleway" w:cs="Raleway"/>
-                <w:b w:val="0"/>
-                <w:bCs w:val="0"/>
-                <w:i w:val="0"/>
-                <w:iCs w:val="0"/>
-                <w:strike w:val="0"/>
-                <w:dstrike w:val="0"/>
-                <w:noProof w:val="0"/>
-                <w:color w:val="000000" w:themeColor="text1" w:themeTint="FF" w:themeShade="FF"/>
-                <w:sz w:val="20"/>
-                <w:szCs w:val="20"/>
-                <w:u w:val="none"/>
-                <w:lang w:val="en-GB"/>
-              </w:rPr>
-            </w:pPr>
-            <w:r>
-              <w:rPr>
-                <w:rFonts w:ascii="Raleway" w:hAnsi="Raleway" w:eastAsia="Raleway" w:cs="Raleway"/>
-                <w:b w:val="0"/>
-                <w:bCs w:val="0"/>
-                <w:i w:val="0"/>
-                <w:iCs w:val="0"/>
-                <w:strike w:val="0"/>
-                <w:dstrike w:val="0"/>
-                <w:noProof w:val="0"/>
-                <w:color w:val="000000" w:themeColor="text1" w:themeTint="FF" w:themeShade="FF"/>
-                <w:sz w:val="20"/>
-                <w:szCs w:val="20"/>
-                <w:u w:val="none"/>
-                <w:lang w:val="en-GB"/>
-              </w:rPr>
-              <w:t xml:space="preserve">Kevin Chen (s3895923) </w:t>
-            </w:r>
-          </w:p>
-          <w:p wp14:textId="73F89DBD">
-            <w:pPr>
-              <w:spacing w:before="0" w:beforeAutospacing="off" w:after="0" w:afterAutospacing="off" w:line="235" w:lineRule="auto"/>
-              <w:rPr>
-                <w:rFonts w:ascii="Raleway" w:hAnsi="Raleway" w:eastAsia="Raleway" w:cs="Raleway"/>
-                <w:b w:val="0"/>
-                <w:bCs w:val="0"/>
-                <w:i w:val="0"/>
-                <w:iCs w:val="0"/>
-                <w:strike w:val="0"/>
-                <w:dstrike w:val="0"/>
-                <w:noProof w:val="0"/>
-                <w:color w:val="000000" w:themeColor="text1" w:themeTint="FF" w:themeShade="FF"/>
-                <w:sz w:val="20"/>
-                <w:szCs w:val="20"/>
-                <w:u w:val="none"/>
-                <w:lang w:val="en-GB"/>
-              </w:rPr>
-            </w:pPr>
-            <w:r>
-              <w:rPr>
-                <w:rFonts w:ascii="Raleway" w:hAnsi="Raleway" w:eastAsia="Raleway" w:cs="Raleway"/>
-                <w:b w:val="0"/>
-                <w:bCs w:val="0"/>
-                <w:i w:val="0"/>
-                <w:iCs w:val="0"/>
-                <w:strike w:val="0"/>
-                <w:dstrike w:val="0"/>
-                <w:noProof w:val="0"/>
-                <w:color w:val="000000" w:themeColor="text1" w:themeTint="FF" w:themeShade="FF"/>
-                <w:sz w:val="20"/>
-                <w:szCs w:val="20"/>
-                <w:u w:val="none"/>
-                <w:lang w:val="en-GB"/>
-              </w:rPr>
-              <w:t xml:space="preserve">Antoni </w:t>
-            </w:r>
-            <w:r>
-              <w:rPr>
-                <w:rFonts w:ascii="Raleway" w:hAnsi="Raleway" w:eastAsia="Raleway" w:cs="Raleway"/>
-                <w:b w:val="0"/>
-                <w:bCs w:val="0"/>
-                <w:i w:val="0"/>
-                <w:iCs w:val="0"/>
-                <w:strike w:val="0"/>
-                <w:dstrike w:val="0"/>
-                <w:noProof w:val="0"/>
-                <w:color w:val="000000" w:themeColor="text1" w:themeTint="FF" w:themeShade="FF"/>
-                <w:sz w:val="20"/>
-                <w:szCs w:val="20"/>
-                <w:u w:val="none"/>
-                <w:lang w:val="en-GB"/>
-              </w:rPr>
-              <w:t>Gi</w:t>
-            </w:r>
-            <w:r>
-              <w:rPr>
-                <w:rFonts w:ascii="Raleway" w:hAnsi="Raleway" w:eastAsia="Raleway" w:cs="Raleway"/>
-                <w:b w:val="0"/>
-                <w:bCs w:val="0"/>
-                <w:i w:val="0"/>
-                <w:iCs w:val="0"/>
-                <w:strike w:val="0"/>
-                <w:dstrike w:val="0"/>
-                <w:noProof w:val="0"/>
-                <w:color w:val="000000" w:themeColor="text1" w:themeTint="FF" w:themeShade="FF"/>
-                <w:sz w:val="20"/>
-                <w:szCs w:val="20"/>
-                <w:u w:val="none"/>
-                <w:lang w:val="en-GB"/>
+          <w:p>
+            <w:pPr>
+              <w:spacing w:line="235" w:lineRule="auto"/>
+              <w:rPr>
+                <w:rFonts w:ascii="Raleway" w:eastAsia="Raleway" w:hAnsi="Raleway" w:cs="Raleway"/>
+                <w:color w:val="000000" w:themeColor="text1"/>
+                <w:sz w:val="20"/>
+                <w:szCs w:val="20"/>
+              </w:rPr>
+            </w:pPr>
+            <w:r>
+              <w:rPr>
+                <w:rFonts w:ascii="Raleway" w:eastAsia="Raleway" w:hAnsi="Raleway" w:cs="Raleway"/>
+                <w:color w:val="000000" w:themeColor="text1"/>
+                <w:sz w:val="20"/>
+                <w:szCs w:val="20"/>
+              </w:rPr>
+              <w:t>Kevin Chen (</w:t>
+            </w:r>
+            <w:r>
+              <w:rPr>
+                <w:rFonts w:ascii="Raleway" w:eastAsia="Raleway" w:hAnsi="Raleway" w:cs="Raleway"/>
+                <w:color w:val="000000" w:themeColor="text1"/>
+                <w:sz w:val="20"/>
+                <w:szCs w:val="20"/>
+              </w:rPr>
+              <w:t>s3780646</w:t>
+            </w:r>
+            <w:r>
+              <w:rPr>
+                <w:rFonts w:ascii="Raleway" w:eastAsia="Raleway" w:hAnsi="Raleway" w:cs="Raleway"/>
+                <w:color w:val="000000" w:themeColor="text1"/>
+                <w:sz w:val="20"/>
+                <w:szCs w:val="20"/>
+              </w:rPr>
+              <w:t xml:space="preserve">) </w:t>
+            </w:r>
+          </w:p>
+          <w:p>
+            <w:pPr>
+              <w:spacing w:line="235" w:lineRule="auto"/>
+              <w:rPr>
+                <w:rFonts w:ascii="Raleway" w:eastAsia="Raleway" w:hAnsi="Raleway" w:cs="Raleway"/>
+                <w:color w:val="000000" w:themeColor="text1"/>
+                <w:sz w:val="20"/>
+                <w:szCs w:val="20"/>
+              </w:rPr>
+            </w:pPr>
+            <w:r>
+              <w:rPr>
+                <w:rFonts w:ascii="Raleway" w:eastAsia="Raleway" w:hAnsi="Raleway" w:cs="Raleway"/>
+                <w:color w:val="000000" w:themeColor="text1"/>
+                <w:sz w:val="20"/>
+                <w:szCs w:val="20"/>
+              </w:rPr>
+              <w:t>Antoni Gi</w:t>
+            </w:r>
+            <w:r>
+              <w:rPr>
+                <w:rFonts w:ascii="Raleway" w:eastAsia="Raleway" w:hAnsi="Raleway" w:cs="Raleway"/>
+                <w:color w:val="000000" w:themeColor="text1"/>
+                <w:sz w:val="20"/>
+                <w:szCs w:val="20"/>
               </w:rPr>
               <w:t>a</w:t>
             </w:r>
             <w:r>
               <w:rPr>
-                <w:rFonts w:ascii="Raleway" w:hAnsi="Raleway" w:eastAsia="Raleway" w:cs="Raleway"/>
-                <w:b w:val="0"/>
-                <w:bCs w:val="0"/>
-                <w:i w:val="0"/>
-                <w:iCs w:val="0"/>
-                <w:strike w:val="0"/>
-                <w:dstrike w:val="0"/>
-                <w:noProof w:val="0"/>
-                <w:color w:val="000000" w:themeColor="text1" w:themeTint="FF" w:themeShade="FF"/>
-                <w:sz w:val="20"/>
-                <w:szCs w:val="20"/>
-                <w:u w:val="none"/>
-                <w:lang w:val="en-GB"/>
-              </w:rPr>
-              <w:t>nnakopoulos</w:t>
-            </w:r>
-            <w:r>
-              <w:rPr>
-                <w:rFonts w:ascii="Raleway" w:hAnsi="Raleway" w:eastAsia="Raleway" w:cs="Raleway"/>
-                <w:b w:val="0"/>
-                <w:bCs w:val="0"/>
-                <w:i w:val="0"/>
-                <w:iCs w:val="0"/>
-                <w:strike w:val="0"/>
-                <w:dstrike w:val="0"/>
-                <w:noProof w:val="0"/>
-                <w:color w:val="000000" w:themeColor="text1" w:themeTint="FF" w:themeShade="FF"/>
-                <w:sz w:val="20"/>
-                <w:szCs w:val="20"/>
-                <w:u w:val="none"/>
-                <w:lang w:val="en-GB"/>
-              </w:rPr>
-              <w:t xml:space="preserve"> (Toni) (s3895923) </w:t>
-            </w:r>
-          </w:p>
-          <w:p wp14:textId="141A6E14">
-            <w:pPr>
-              <w:spacing w:before="0" w:beforeAutospacing="off" w:after="0" w:afterAutospacing="off" w:line="235" w:lineRule="auto"/>
-              <w:rPr>
-                <w:rFonts w:ascii="Raleway" w:hAnsi="Raleway" w:eastAsia="Raleway" w:cs="Raleway"/>
-                <w:sz w:val="20"/>
-                <w:szCs w:val="20"/>
-              </w:rPr>
-            </w:pPr>
-            <w:r>
-              <w:rPr>
-                <w:rFonts w:ascii="Raleway" w:hAnsi="Raleway" w:eastAsia="Raleway" w:cs="Raleway"/>
-                <w:b w:val="0"/>
-                <w:bCs w:val="0"/>
-                <w:i w:val="0"/>
-                <w:iCs w:val="0"/>
-                <w:strike w:val="0"/>
-                <w:dstrike w:val="0"/>
-                <w:noProof w:val="0"/>
-                <w:color w:val="000000" w:themeColor="text1" w:themeTint="FF" w:themeShade="FF"/>
-                <w:sz w:val="20"/>
-                <w:szCs w:val="20"/>
-                <w:u w:val="none"/>
-                <w:lang w:val="en-GB"/>
+                <w:rFonts w:ascii="Raleway" w:eastAsia="Raleway" w:hAnsi="Raleway" w:cs="Raleway"/>
+                <w:color w:val="000000" w:themeColor="text1"/>
+                <w:sz w:val="20"/>
+                <w:szCs w:val="20"/>
+              </w:rPr>
+              <w:t xml:space="preserve">nnakopoulos (Toni) (s3895923) </w:t>
+            </w:r>
+          </w:p>
+          <w:p>
+            <w:pPr>
+              <w:spacing w:line="235" w:lineRule="auto"/>
+              <w:rPr>
+                <w:rFonts w:ascii="Raleway" w:eastAsia="Raleway" w:hAnsi="Raleway" w:cs="Raleway"/>
+                <w:sz w:val="20"/>
+                <w:szCs w:val="20"/>
+              </w:rPr>
+            </w:pPr>
+            <w:r>
+              <w:rPr>
+                <w:rFonts w:ascii="Raleway" w:eastAsia="Raleway" w:hAnsi="Raleway" w:cs="Raleway"/>
+                <w:color w:val="000000" w:themeColor="text1"/>
+                <w:sz w:val="20"/>
+                <w:szCs w:val="20"/>
               </w:rPr>
               <w:t xml:space="preserve">Myat Theingi Nwe (Gigi) (s3963447) </w:t>
             </w:r>
@@ -615,7 +498,7 @@
           </w:p>
         </w:tc>
       </w:tr>
-      <w:tr xmlns:wp14="http://schemas.microsoft.com/office/word/2010/wordml" wp14:textId="77777777">
+      <w:tr>
         <w:trPr>
           <w:trHeight w:val="300"/>
         </w:trPr>
@@ -623,9 +506,9 @@
           <w:tcPr>
             <w:tcW w:w="2490" w:type="dxa"/>
             <w:tcBorders>
-              <w:left w:val="single" w:color="808080" w:themeColor="background1" w:themeShade="80" w:sz="8" w:space="0"/>
-              <w:bottom w:val="single" w:color="808080" w:themeColor="background1" w:themeShade="80" w:sz="8" w:space="0"/>
-              <w:right w:val="single" w:color="808080" w:themeColor="background1" w:themeShade="80" w:sz="8" w:space="0"/>
+              <w:left w:val="single" w:sz="8" w:space="0" w:color="808080" w:themeColor="background1" w:themeShade="80"/>
+              <w:bottom w:val="single" w:sz="8" w:space="0" w:color="808080" w:themeColor="background1" w:themeShade="80"/>
+              <w:right w:val="single" w:sz="8" w:space="0" w:color="808080" w:themeColor="background1" w:themeShade="80"/>
             </w:tcBorders>
             <w:shd w:val="clear" w:color="auto" w:fill="E6E6E6"/>
             <w:tcMar>
@@ -635,7 +518,7 @@
               <w:right w:w="5" w:type="dxa"/>
             </w:tcMar>
           </w:tcPr>
-          <w:p wp14:textId="77777777">
+          <w:p>
             <w:pPr>
               <w:widowControl w:val="0"/>
               <w:pBdr>
@@ -648,7 +531,7 @@
               <w:spacing w:line="240" w:lineRule="auto"/>
               <w:jc w:val="center"/>
               <w:rPr>
-                <w:rFonts w:ascii="Raleway" w:hAnsi="Raleway" w:eastAsia="Raleway" w:cs="Raleway"/>
+                <w:rFonts w:ascii="Raleway" w:eastAsia="Raleway" w:hAnsi="Raleway" w:cs="Raleway"/>
                 <w:sz w:val="20"/>
                 <w:szCs w:val="20"/>
                 <w:shd w:val="clear" w:color="auto" w:fill="E6E6E6"/>
@@ -656,7 +539,7 @@
             </w:pPr>
             <w:r>
               <w:rPr>
-                <w:rFonts w:ascii="Raleway" w:hAnsi="Raleway" w:eastAsia="Raleway" w:cs="Raleway"/>
+                <w:rFonts w:ascii="Raleway" w:eastAsia="Raleway" w:hAnsi="Raleway" w:cs="Raleway"/>
                 <w:sz w:val="20"/>
                 <w:szCs w:val="20"/>
                 <w:shd w:val="clear" w:color="auto" w:fill="E6E6E6"/>
@@ -669,8 +552,8 @@
           <w:tcPr>
             <w:tcW w:w="6405" w:type="dxa"/>
             <w:tcBorders>
-              <w:bottom w:val="single" w:color="808080" w:themeColor="background1" w:themeShade="80" w:sz="8" w:space="0"/>
-              <w:right w:val="single" w:color="808080" w:themeColor="background1" w:themeShade="80" w:sz="8" w:space="0"/>
+              <w:bottom w:val="single" w:sz="8" w:space="0" w:color="808080" w:themeColor="background1" w:themeShade="80"/>
+              <w:right w:val="single" w:sz="8" w:space="0" w:color="808080" w:themeColor="background1" w:themeShade="80"/>
             </w:tcBorders>
             <w:shd w:val="clear" w:color="auto" w:fill="auto"/>
             <w:tcMar>
@@ -680,42 +563,23 @@
               <w:right w:w="5" w:type="dxa"/>
             </w:tcMar>
           </w:tcPr>
-          <w:p wp14:textId="512AD613">
-            <w:pPr>
-              <w:pStyle w:val="Normal"/>
+          <w:p>
+            <w:pPr>
               <w:widowControl w:val="0"/>
-              <w:spacing w:before="0" w:beforeAutospacing="off" w:after="0" w:afterAutospacing="off" w:line="235" w:lineRule="auto"/>
-              <w:rPr>
-                <w:rFonts w:ascii="Raleway" w:hAnsi="Raleway" w:eastAsia="Raleway" w:cs="Raleway"/>
-                <w:b w:val="0"/>
-                <w:bCs w:val="0"/>
-                <w:i w:val="0"/>
-                <w:iCs w:val="0"/>
-                <w:strike w:val="0"/>
-                <w:dstrike w:val="0"/>
-                <w:noProof w:val="0"/>
-                <w:color w:val="000000" w:themeColor="text1" w:themeTint="FF" w:themeShade="FF"/>
-                <w:sz w:val="20"/>
-                <w:szCs w:val="20"/>
-                <w:u w:val="none"/>
-                <w:lang w:val="en-GB"/>
-              </w:rPr>
-            </w:pPr>
-            <w:r>
-              <w:rPr>
-                <w:rFonts w:ascii="Raleway" w:hAnsi="Raleway" w:eastAsia="Raleway" w:cs="Raleway"/>
-                <w:b w:val="0"/>
-                <w:bCs w:val="0"/>
-                <w:i w:val="0"/>
-                <w:iCs w:val="0"/>
-                <w:strike w:val="0"/>
-                <w:dstrike w:val="0"/>
-                <w:noProof w:val="0"/>
-                <w:color w:val="000000" w:themeColor="text1" w:themeTint="FF" w:themeShade="FF"/>
-                <w:sz w:val="20"/>
-                <w:szCs w:val="20"/>
-                <w:u w:val="none"/>
-                <w:lang w:val="en-GB"/>
+              <w:spacing w:line="235" w:lineRule="auto"/>
+              <w:rPr>
+                <w:rFonts w:ascii="Raleway" w:eastAsia="Raleway" w:hAnsi="Raleway" w:cs="Raleway"/>
+                <w:color w:val="000000" w:themeColor="text1"/>
+                <w:sz w:val="20"/>
+                <w:szCs w:val="20"/>
+              </w:rPr>
+            </w:pPr>
+            <w:r>
+              <w:rPr>
+                <w:rFonts w:ascii="Raleway" w:eastAsia="Raleway" w:hAnsi="Raleway" w:cs="Raleway"/>
+                <w:color w:val="000000" w:themeColor="text1"/>
+                <w:sz w:val="20"/>
+                <w:szCs w:val="20"/>
               </w:rPr>
               <w:t>Keely Smith (s3898340)</w:t>
             </w:r>
@@ -723,7 +587,7 @@
         </w:tc>
       </w:tr>
     </w:tbl>
-    <w:p xmlns:wp14="http://schemas.microsoft.com/office/word/2010/wordml" wp14:textId="77777777">
+    <w:p>
       <w:pPr>
         <w:pBdr>
           <w:top w:val="nil"/>
@@ -733,7 +597,7 @@
           <w:between w:val="nil"/>
         </w:pBdr>
         <w:rPr>
-          <w:rFonts w:ascii="Raleway" w:hAnsi="Raleway" w:eastAsia="Raleway" w:cs="Raleway"/>
+          <w:rFonts w:ascii="Raleway" w:eastAsia="Raleway" w:hAnsi="Raleway" w:cs="Raleway"/>
           <w:b/>
           <w:sz w:val="20"/>
           <w:szCs w:val="20"/>
@@ -741,7 +605,7 @@
       </w:pPr>
       <w:r>
         <w:rPr>
-          <w:rFonts w:ascii="Raleway" w:hAnsi="Raleway" w:eastAsia="Raleway" w:cs="Raleway"/>
+          <w:rFonts w:ascii="Raleway" w:eastAsia="Raleway" w:hAnsi="Raleway" w:cs="Raleway"/>
           <w:b/>
           <w:sz w:val="20"/>
           <w:szCs w:val="20"/>
@@ -749,18 +613,18 @@
         <w:t xml:space="preserve"> </w:t>
       </w:r>
     </w:p>
-    <w:p xmlns:wp14="http://schemas.microsoft.com/office/word/2010/wordml" wp14:textId="77777777">
+    <w:p>
       <w:pPr>
         <w:pStyle w:val="Heading2"/>
         <w:rPr>
-          <w:rFonts w:ascii="Raleway" w:hAnsi="Raleway" w:eastAsia="Raleway" w:cs="Raleway"/>
+          <w:rFonts w:ascii="Raleway" w:eastAsia="Raleway" w:hAnsi="Raleway" w:cs="Raleway"/>
         </w:rPr>
       </w:pPr>
-      <w:bookmarkStart w:name="_c9v6l92hfgog" w:colFirst="0" w:colLast="0" w:id="3"/>
+      <w:bookmarkStart w:id="3" w:name="_c9v6l92hfgog" w:colFirst="0" w:colLast="0"/>
       <w:bookmarkEnd w:id="3"/>
       <w:r>
         <w:rPr>
-          <w:rFonts w:ascii="Raleway" w:hAnsi="Raleway" w:eastAsia="Raleway" w:cs="Raleway"/>
+          <w:rFonts w:ascii="Raleway" w:eastAsia="Raleway" w:hAnsi="Raleway" w:cs="Raleway"/>
         </w:rPr>
         <w:t>Information / Decisions</w:t>
       </w:r>
@@ -770,12 +634,12 @@
         <w:tblW w:w="8910" w:type="dxa"/>
         <w:tblInd w:w="2" w:type="dxa"/>
         <w:tblBorders>
-          <w:top w:val="single" w:color="000000" w:themeColor="text1" w:sz="6" w:space="0"/>
-          <w:left w:val="single" w:color="000000" w:themeColor="text1" w:sz="6" w:space="0"/>
-          <w:bottom w:val="single" w:color="000000" w:themeColor="text1" w:sz="6" w:space="0"/>
-          <w:right w:val="single" w:color="000000" w:themeColor="text1" w:sz="6" w:space="0"/>
-          <w:insideH w:val="single" w:color="000000" w:themeColor="text1" w:sz="6" w:space="0"/>
-          <w:insideV w:val="single" w:color="000000" w:themeColor="text1" w:sz="6" w:space="0"/>
+          <w:top w:val="single" w:sz="6" w:space="0" w:color="000000" w:themeColor="text1"/>
+          <w:left w:val="single" w:sz="6" w:space="0" w:color="000000" w:themeColor="text1"/>
+          <w:bottom w:val="single" w:sz="6" w:space="0" w:color="000000" w:themeColor="text1"/>
+          <w:right w:val="single" w:sz="6" w:space="0" w:color="000000" w:themeColor="text1"/>
+          <w:insideH w:val="single" w:sz="6" w:space="0" w:color="000000" w:themeColor="text1"/>
+          <w:insideV w:val="single" w:sz="6" w:space="0" w:color="000000" w:themeColor="text1"/>
         </w:tblBorders>
         <w:tblLayout w:type="fixed"/>
         <w:tblLook w:val="0600" w:firstRow="0" w:lastRow="0" w:firstColumn="0" w:lastColumn="0" w:noHBand="1" w:noVBand="1"/>
@@ -784,15 +648,15 @@
         <w:gridCol w:w="750"/>
         <w:gridCol w:w="8160"/>
       </w:tblGrid>
-      <w:tr xmlns:wp14="http://schemas.microsoft.com/office/word/2010/wordml" wp14:textId="77777777">
+      <w:tr>
         <w:tc>
           <w:tcPr>
             <w:tcW w:w="750" w:type="dxa"/>
             <w:tcBorders>
-              <w:top w:val="single" w:color="808080" w:themeColor="background1" w:themeShade="80" w:sz="8" w:space="0"/>
-              <w:left w:val="single" w:color="808080" w:themeColor="background1" w:themeShade="80" w:sz="8" w:space="0"/>
-              <w:bottom w:val="single" w:color="808080" w:themeColor="background1" w:themeShade="80" w:sz="8" w:space="0"/>
-              <w:right w:val="single" w:color="808080" w:themeColor="background1" w:themeShade="80" w:sz="8" w:space="0"/>
+              <w:top w:val="single" w:sz="8" w:space="0" w:color="808080" w:themeColor="background1" w:themeShade="80"/>
+              <w:left w:val="single" w:sz="8" w:space="0" w:color="808080" w:themeColor="background1" w:themeShade="80"/>
+              <w:bottom w:val="single" w:sz="8" w:space="0" w:color="808080" w:themeColor="background1" w:themeShade="80"/>
+              <w:right w:val="single" w:sz="8" w:space="0" w:color="808080" w:themeColor="background1" w:themeShade="80"/>
             </w:tcBorders>
             <w:shd w:val="clear" w:color="auto" w:fill="E6E6E6"/>
             <w:tcMar>
@@ -802,7 +666,7 @@
               <w:right w:w="5" w:type="dxa"/>
             </w:tcMar>
           </w:tcPr>
-          <w:p wp14:textId="77777777">
+          <w:p>
             <w:pPr>
               <w:widowControl w:val="0"/>
               <w:pBdr>
@@ -814,7 +678,7 @@
               </w:pBdr>
               <w:jc w:val="center"/>
               <w:rPr>
-                <w:rFonts w:ascii="Raleway" w:hAnsi="Raleway" w:eastAsia="Raleway" w:cs="Raleway"/>
+                <w:rFonts w:ascii="Raleway" w:eastAsia="Raleway" w:hAnsi="Raleway" w:cs="Raleway"/>
                 <w:sz w:val="20"/>
                 <w:szCs w:val="20"/>
                 <w:shd w:val="clear" w:color="auto" w:fill="E6E6E6"/>
@@ -822,7 +686,7 @@
             </w:pPr>
             <w:r>
               <w:rPr>
-                <w:rFonts w:ascii="Raleway" w:hAnsi="Raleway" w:eastAsia="Raleway" w:cs="Raleway"/>
+                <w:rFonts w:ascii="Raleway" w:eastAsia="Raleway" w:hAnsi="Raleway" w:cs="Raleway"/>
                 <w:sz w:val="20"/>
                 <w:szCs w:val="20"/>
                 <w:shd w:val="clear" w:color="auto" w:fill="E6E6E6"/>
@@ -835,9 +699,9 @@
           <w:tcPr>
             <w:tcW w:w="8160" w:type="dxa"/>
             <w:tcBorders>
-              <w:top w:val="single" w:color="808080" w:themeColor="background1" w:themeShade="80" w:sz="8" w:space="0"/>
-              <w:bottom w:val="single" w:color="808080" w:themeColor="background1" w:themeShade="80" w:sz="8" w:space="0"/>
-              <w:right w:val="single" w:color="808080" w:themeColor="background1" w:themeShade="80" w:sz="8" w:space="0"/>
+              <w:top w:val="single" w:sz="8" w:space="0" w:color="808080" w:themeColor="background1" w:themeShade="80"/>
+              <w:bottom w:val="single" w:sz="8" w:space="0" w:color="808080" w:themeColor="background1" w:themeShade="80"/>
+              <w:right w:val="single" w:sz="8" w:space="0" w:color="808080" w:themeColor="background1" w:themeShade="80"/>
             </w:tcBorders>
             <w:shd w:val="clear" w:color="auto" w:fill="E6E6E6"/>
             <w:tcMar>
@@ -847,7 +711,7 @@
               <w:right w:w="5" w:type="dxa"/>
             </w:tcMar>
           </w:tcPr>
-          <w:p wp14:textId="77777777">
+          <w:p>
             <w:pPr>
               <w:widowControl w:val="0"/>
               <w:pBdr>
@@ -859,7 +723,7 @@
               </w:pBdr>
               <w:jc w:val="center"/>
               <w:rPr>
-                <w:rFonts w:ascii="Raleway" w:hAnsi="Raleway" w:eastAsia="Raleway" w:cs="Raleway"/>
+                <w:rFonts w:ascii="Raleway" w:eastAsia="Raleway" w:hAnsi="Raleway" w:cs="Raleway"/>
                 <w:sz w:val="20"/>
                 <w:szCs w:val="20"/>
                 <w:shd w:val="clear" w:color="auto" w:fill="E6E6E6"/>
@@ -867,7 +731,7 @@
             </w:pPr>
             <w:r>
               <w:rPr>
-                <w:rFonts w:ascii="Raleway" w:hAnsi="Raleway" w:eastAsia="Raleway" w:cs="Raleway"/>
+                <w:rFonts w:ascii="Raleway" w:eastAsia="Raleway" w:hAnsi="Raleway" w:cs="Raleway"/>
                 <w:sz w:val="20"/>
                 <w:szCs w:val="20"/>
                 <w:shd w:val="clear" w:color="auto" w:fill="E6E6E6"/>
@@ -877,14 +741,14 @@
           </w:p>
         </w:tc>
       </w:tr>
-      <w:tr xmlns:wp14="http://schemas.microsoft.com/office/word/2010/wordml" wp14:textId="77777777">
+      <w:tr>
         <w:tc>
           <w:tcPr>
             <w:tcW w:w="750" w:type="dxa"/>
             <w:tcBorders>
-              <w:left w:val="single" w:color="808080" w:themeColor="background1" w:themeShade="80" w:sz="8" w:space="0"/>
-              <w:bottom w:val="single" w:color="808080" w:themeColor="background1" w:themeShade="80" w:sz="8" w:space="0"/>
-              <w:right w:val="single" w:color="808080" w:themeColor="background1" w:themeShade="80" w:sz="8" w:space="0"/>
+              <w:left w:val="single" w:sz="8" w:space="0" w:color="808080" w:themeColor="background1" w:themeShade="80"/>
+              <w:bottom w:val="single" w:sz="8" w:space="0" w:color="808080" w:themeColor="background1" w:themeShade="80"/>
+              <w:right w:val="single" w:sz="8" w:space="0" w:color="808080" w:themeColor="background1" w:themeShade="80"/>
             </w:tcBorders>
             <w:shd w:val="clear" w:color="auto" w:fill="auto"/>
             <w:tcMar>
@@ -894,26 +758,26 @@
               <w:right w:w="5" w:type="dxa"/>
             </w:tcMar>
           </w:tcPr>
-          <w:p wp14:textId="7CB209E3">
+          <w:p>
             <w:pPr>
               <w:widowControl w:val="0"/>
               <w:pBdr>
-                <w:top w:val="nil" w:color="000000" w:sz="0" w:space="0"/>
-                <w:left w:val="nil" w:color="000000" w:sz="0" w:space="0"/>
-                <w:bottom w:val="nil" w:color="000000" w:sz="0" w:space="0"/>
-                <w:right w:val="nil" w:color="000000" w:sz="0" w:space="0"/>
-                <w:between w:val="nil" w:color="000000" w:sz="0" w:space="0"/>
+                <w:top w:val="nil"/>
+                <w:left w:val="nil"/>
+                <w:bottom w:val="nil"/>
+                <w:right w:val="nil"/>
+                <w:between w:val="nil"/>
               </w:pBdr>
               <w:jc w:val="center"/>
               <w:rPr>
-                <w:rFonts w:ascii="Raleway" w:hAnsi="Raleway" w:eastAsia="Raleway" w:cs="Raleway"/>
-                <w:sz w:val="20"/>
-                <w:szCs w:val="20"/>
-              </w:rPr>
-            </w:pPr>
-            <w:r>
-              <w:rPr>
-                <w:rFonts w:ascii="Raleway" w:hAnsi="Raleway" w:eastAsia="Raleway" w:cs="Raleway"/>
+                <w:rFonts w:ascii="Raleway" w:eastAsia="Raleway" w:hAnsi="Raleway" w:cs="Raleway"/>
+                <w:sz w:val="20"/>
+                <w:szCs w:val="20"/>
+              </w:rPr>
+            </w:pPr>
+            <w:r>
+              <w:rPr>
+                <w:rFonts w:ascii="Raleway" w:eastAsia="Raleway" w:hAnsi="Raleway" w:cs="Raleway"/>
                 <w:sz w:val="20"/>
                 <w:szCs w:val="20"/>
               </w:rPr>
@@ -925,8 +789,8 @@
           <w:tcPr>
             <w:tcW w:w="8160" w:type="dxa"/>
             <w:tcBorders>
-              <w:bottom w:val="single" w:color="808080" w:themeColor="background1" w:themeShade="80" w:sz="8" w:space="0"/>
-              <w:right w:val="single" w:color="808080" w:themeColor="background1" w:themeShade="80" w:sz="8" w:space="0"/>
+              <w:bottom w:val="single" w:sz="8" w:space="0" w:color="808080" w:themeColor="background1" w:themeShade="80"/>
+              <w:right w:val="single" w:sz="8" w:space="0" w:color="808080" w:themeColor="background1" w:themeShade="80"/>
             </w:tcBorders>
             <w:shd w:val="clear" w:color="auto" w:fill="auto"/>
             <w:tcMar>
@@ -936,51 +800,50 @@
               <w:right w:w="5" w:type="dxa"/>
             </w:tcMar>
           </w:tcPr>
-          <w:p wp14:textId="73FF785B">
+          <w:p>
             <w:pPr>
               <w:widowControl w:val="0"/>
               <w:pBdr>
-                <w:top w:val="nil" w:color="000000" w:sz="0" w:space="0"/>
-                <w:left w:val="nil" w:color="000000" w:sz="0" w:space="0"/>
-                <w:bottom w:val="nil" w:color="000000" w:sz="0" w:space="0"/>
-                <w:right w:val="nil" w:color="000000" w:sz="0" w:space="0"/>
-                <w:between w:val="nil" w:color="000000" w:sz="0" w:space="0"/>
+                <w:top w:val="nil"/>
+                <w:left w:val="nil"/>
+                <w:bottom w:val="nil"/>
+                <w:right w:val="nil"/>
+                <w:between w:val="nil"/>
               </w:pBdr>
               <w:rPr>
-                <w:rFonts w:ascii="Raleway" w:hAnsi="Raleway" w:eastAsia="Raleway" w:cs="Raleway"/>
-                <w:sz w:val="20"/>
-                <w:szCs w:val="20"/>
-              </w:rPr>
-            </w:pPr>
-            <w:r>
-              <w:rPr>
-                <w:rFonts w:ascii="Raleway" w:hAnsi="Raleway" w:eastAsia="Raleway" w:cs="Raleway"/>
+                <w:rFonts w:ascii="Raleway" w:eastAsia="Raleway" w:hAnsi="Raleway" w:cs="Raleway"/>
+                <w:sz w:val="20"/>
+                <w:szCs w:val="20"/>
+              </w:rPr>
+            </w:pPr>
+            <w:r>
+              <w:rPr>
+                <w:rFonts w:ascii="Raleway" w:eastAsia="Raleway" w:hAnsi="Raleway" w:cs="Raleway"/>
                 <w:sz w:val="20"/>
                 <w:szCs w:val="20"/>
               </w:rPr>
               <w:t>Discussed what everyone has been working on / completed since the last meeting:</w:t>
             </w:r>
           </w:p>
-          <w:p wp14:textId="0BA08539">
-            <w:pPr>
-              <w:pStyle w:val="Normal"/>
+          <w:p>
+            <w:pPr>
               <w:widowControl w:val="0"/>
               <w:pBdr>
-                <w:top w:val="nil" w:color="000000" w:sz="0" w:space="0"/>
-                <w:left w:val="nil" w:color="000000" w:sz="0" w:space="0"/>
-                <w:bottom w:val="nil" w:color="000000" w:sz="0" w:space="0"/>
-                <w:right w:val="nil" w:color="000000" w:sz="0" w:space="0"/>
-                <w:between w:val="nil" w:color="000000" w:sz="0" w:space="0"/>
+                <w:top w:val="nil"/>
+                <w:left w:val="nil"/>
+                <w:bottom w:val="nil"/>
+                <w:right w:val="nil"/>
+                <w:between w:val="nil"/>
               </w:pBdr>
               <w:rPr>
-                <w:rFonts w:ascii="Raleway" w:hAnsi="Raleway" w:eastAsia="Raleway" w:cs="Raleway"/>
-                <w:sz w:val="20"/>
-                <w:szCs w:val="20"/>
-              </w:rPr>
-            </w:pPr>
-            <w:r>
-              <w:rPr>
-                <w:rFonts w:ascii="Raleway" w:hAnsi="Raleway" w:eastAsia="Raleway" w:cs="Raleway"/>
+                <w:rFonts w:ascii="Raleway" w:eastAsia="Raleway" w:hAnsi="Raleway" w:cs="Raleway"/>
+                <w:sz w:val="20"/>
+                <w:szCs w:val="20"/>
+              </w:rPr>
+            </w:pPr>
+            <w:r>
+              <w:rPr>
+                <w:rFonts w:ascii="Raleway" w:eastAsia="Raleway" w:hAnsi="Raleway" w:cs="Raleway"/>
                 <w:sz w:val="20"/>
                 <w:szCs w:val="20"/>
               </w:rPr>
@@ -988,7 +851,7 @@
             </w:r>
             <w:r>
               <w:rPr>
-                <w:rFonts w:ascii="Raleway" w:hAnsi="Raleway" w:eastAsia="Raleway" w:cs="Raleway"/>
+                <w:rFonts w:ascii="Raleway" w:eastAsia="Raleway" w:hAnsi="Raleway" w:cs="Raleway"/>
                 <w:sz w:val="20"/>
                 <w:szCs w:val="20"/>
               </w:rPr>
@@ -996,7 +859,7 @@
             </w:r>
             <w:r>
               <w:rPr>
-                <w:rFonts w:ascii="Raleway" w:hAnsi="Raleway" w:eastAsia="Raleway" w:cs="Raleway"/>
+                <w:rFonts w:ascii="Raleway" w:eastAsia="Raleway" w:hAnsi="Raleway" w:cs="Raleway"/>
                 <w:sz w:val="20"/>
                 <w:szCs w:val="20"/>
               </w:rPr>
@@ -1004,33 +867,32 @@
             </w:r>
             <w:r>
               <w:rPr>
-                <w:rFonts w:ascii="Raleway" w:hAnsi="Raleway" w:eastAsia="Raleway" w:cs="Raleway"/>
+                <w:rFonts w:ascii="Raleway" w:eastAsia="Raleway" w:hAnsi="Raleway" w:cs="Raleway"/>
                 <w:sz w:val="20"/>
                 <w:szCs w:val="20"/>
               </w:rPr>
               <w:t>)</w:t>
             </w:r>
           </w:p>
-          <w:p wp14:textId="3C2062A2">
-            <w:pPr>
-              <w:pStyle w:val="Normal"/>
+          <w:p>
+            <w:pPr>
               <w:widowControl w:val="0"/>
               <w:pBdr>
-                <w:top w:val="nil" w:color="000000" w:sz="0" w:space="0"/>
-                <w:left w:val="nil" w:color="000000" w:sz="0" w:space="0"/>
-                <w:bottom w:val="nil" w:color="000000" w:sz="0" w:space="0"/>
-                <w:right w:val="nil" w:color="000000" w:sz="0" w:space="0"/>
-                <w:between w:val="nil" w:color="000000" w:sz="0" w:space="0"/>
+                <w:top w:val="nil"/>
+                <w:left w:val="nil"/>
+                <w:bottom w:val="nil"/>
+                <w:right w:val="nil"/>
+                <w:between w:val="nil"/>
               </w:pBdr>
               <w:rPr>
-                <w:rFonts w:ascii="Raleway" w:hAnsi="Raleway" w:eastAsia="Raleway" w:cs="Raleway"/>
-                <w:sz w:val="20"/>
-                <w:szCs w:val="20"/>
-              </w:rPr>
-            </w:pPr>
-            <w:r>
-              <w:rPr>
-                <w:rFonts w:ascii="Raleway" w:hAnsi="Raleway" w:eastAsia="Raleway" w:cs="Raleway"/>
+                <w:rFonts w:ascii="Raleway" w:eastAsia="Raleway" w:hAnsi="Raleway" w:cs="Raleway"/>
+                <w:sz w:val="20"/>
+                <w:szCs w:val="20"/>
+              </w:rPr>
+            </w:pPr>
+            <w:r>
+              <w:rPr>
+                <w:rFonts w:ascii="Raleway" w:eastAsia="Raleway" w:hAnsi="Raleway" w:cs="Raleway"/>
                 <w:sz w:val="20"/>
                 <w:szCs w:val="20"/>
               </w:rPr>
@@ -1038,7 +900,7 @@
             </w:r>
             <w:r>
               <w:rPr>
-                <w:rFonts w:ascii="Raleway" w:hAnsi="Raleway" w:eastAsia="Raleway" w:cs="Raleway"/>
+                <w:rFonts w:ascii="Raleway" w:eastAsia="Raleway" w:hAnsi="Raleway" w:cs="Raleway"/>
                 <w:sz w:val="20"/>
                 <w:szCs w:val="20"/>
               </w:rPr>
@@ -1046,7 +908,7 @@
             </w:r>
             <w:r>
               <w:rPr>
-                <w:rFonts w:ascii="Raleway" w:hAnsi="Raleway" w:eastAsia="Raleway" w:cs="Raleway"/>
+                <w:rFonts w:ascii="Raleway" w:eastAsia="Raleway" w:hAnsi="Raleway" w:cs="Raleway"/>
                 <w:sz w:val="20"/>
                 <w:szCs w:val="20"/>
               </w:rPr>
@@ -1054,7 +916,7 @@
             </w:r>
             <w:r>
               <w:rPr>
-                <w:rFonts w:ascii="Raleway" w:hAnsi="Raleway" w:eastAsia="Raleway" w:cs="Raleway"/>
+                <w:rFonts w:ascii="Raleway" w:eastAsia="Raleway" w:hAnsi="Raleway" w:cs="Raleway"/>
                 <w:sz w:val="20"/>
                 <w:szCs w:val="20"/>
               </w:rPr>
@@ -1062,33 +924,32 @@
             </w:r>
             <w:r>
               <w:rPr>
-                <w:rFonts w:ascii="Raleway" w:hAnsi="Raleway" w:eastAsia="Raleway" w:cs="Raleway"/>
+                <w:rFonts w:ascii="Raleway" w:eastAsia="Raleway" w:hAnsi="Raleway" w:cs="Raleway"/>
                 <w:sz w:val="20"/>
                 <w:szCs w:val="20"/>
               </w:rPr>
               <w:t>)</w:t>
             </w:r>
           </w:p>
-          <w:p wp14:textId="773BA963">
-            <w:pPr>
-              <w:pStyle w:val="Normal"/>
+          <w:p>
+            <w:pPr>
               <w:widowControl w:val="0"/>
               <w:pBdr>
-                <w:top w:val="nil" w:color="000000" w:sz="0" w:space="0"/>
-                <w:left w:val="nil" w:color="000000" w:sz="0" w:space="0"/>
-                <w:bottom w:val="nil" w:color="000000" w:sz="0" w:space="0"/>
-                <w:right w:val="nil" w:color="000000" w:sz="0" w:space="0"/>
-                <w:between w:val="nil" w:color="000000" w:sz="0" w:space="0"/>
+                <w:top w:val="nil"/>
+                <w:left w:val="nil"/>
+                <w:bottom w:val="nil"/>
+                <w:right w:val="nil"/>
+                <w:between w:val="nil"/>
               </w:pBdr>
               <w:rPr>
-                <w:rFonts w:ascii="Raleway" w:hAnsi="Raleway" w:eastAsia="Raleway" w:cs="Raleway"/>
-                <w:sz w:val="20"/>
-                <w:szCs w:val="20"/>
-              </w:rPr>
-            </w:pPr>
-            <w:r>
-              <w:rPr>
-                <w:rFonts w:ascii="Raleway" w:hAnsi="Raleway" w:eastAsia="Raleway" w:cs="Raleway"/>
+                <w:rFonts w:ascii="Raleway" w:eastAsia="Raleway" w:hAnsi="Raleway" w:cs="Raleway"/>
+                <w:sz w:val="20"/>
+                <w:szCs w:val="20"/>
+              </w:rPr>
+            </w:pPr>
+            <w:r>
+              <w:rPr>
+                <w:rFonts w:ascii="Raleway" w:eastAsia="Raleway" w:hAnsi="Raleway" w:cs="Raleway"/>
                 <w:sz w:val="20"/>
                 <w:szCs w:val="20"/>
               </w:rPr>
@@ -1096,33 +957,32 @@
             </w:r>
             <w:r>
               <w:rPr>
-                <w:rFonts w:ascii="Raleway" w:hAnsi="Raleway" w:eastAsia="Raleway" w:cs="Raleway"/>
+                <w:rFonts w:ascii="Raleway" w:eastAsia="Raleway" w:hAnsi="Raleway" w:cs="Raleway"/>
                 <w:sz w:val="20"/>
                 <w:szCs w:val="20"/>
               </w:rPr>
               <w:t xml:space="preserve"> (SRS document)</w:t>
             </w:r>
           </w:p>
-          <w:p wp14:textId="231FE151">
-            <w:pPr>
-              <w:pStyle w:val="Normal"/>
+          <w:p>
+            <w:pPr>
               <w:widowControl w:val="0"/>
               <w:pBdr>
-                <w:top w:val="nil" w:color="000000" w:sz="0" w:space="0"/>
-                <w:left w:val="nil" w:color="000000" w:sz="0" w:space="0"/>
-                <w:bottom w:val="nil" w:color="000000" w:sz="0" w:space="0"/>
-                <w:right w:val="nil" w:color="000000" w:sz="0" w:space="0"/>
-                <w:between w:val="nil" w:color="000000" w:sz="0" w:space="0"/>
+                <w:top w:val="nil"/>
+                <w:left w:val="nil"/>
+                <w:bottom w:val="nil"/>
+                <w:right w:val="nil"/>
+                <w:between w:val="nil"/>
               </w:pBdr>
               <w:rPr>
-                <w:rFonts w:ascii="Raleway" w:hAnsi="Raleway" w:eastAsia="Raleway" w:cs="Raleway"/>
-                <w:sz w:val="20"/>
-                <w:szCs w:val="20"/>
-              </w:rPr>
-            </w:pPr>
-            <w:r>
-              <w:rPr>
-                <w:rFonts w:ascii="Raleway" w:hAnsi="Raleway" w:eastAsia="Raleway" w:cs="Raleway"/>
+                <w:rFonts w:ascii="Raleway" w:eastAsia="Raleway" w:hAnsi="Raleway" w:cs="Raleway"/>
+                <w:sz w:val="20"/>
+                <w:szCs w:val="20"/>
+              </w:rPr>
+            </w:pPr>
+            <w:r>
+              <w:rPr>
+                <w:rFonts w:ascii="Raleway" w:eastAsia="Raleway" w:hAnsi="Raleway" w:cs="Raleway"/>
                 <w:sz w:val="20"/>
                 <w:szCs w:val="20"/>
               </w:rPr>
@@ -1130,33 +990,32 @@
             </w:r>
             <w:r>
               <w:rPr>
-                <w:rFonts w:ascii="Raleway" w:hAnsi="Raleway" w:eastAsia="Raleway" w:cs="Raleway"/>
+                <w:rFonts w:ascii="Raleway" w:eastAsia="Raleway" w:hAnsi="Raleway" w:cs="Raleway"/>
                 <w:sz w:val="20"/>
                 <w:szCs w:val="20"/>
               </w:rPr>
               <w:t>(SRS document)</w:t>
             </w:r>
           </w:p>
-          <w:p wp14:textId="04A7F756">
-            <w:pPr>
-              <w:pStyle w:val="Normal"/>
+          <w:p>
+            <w:pPr>
               <w:widowControl w:val="0"/>
               <w:pBdr>
-                <w:top w:val="nil" w:color="000000" w:sz="0" w:space="0"/>
-                <w:left w:val="nil" w:color="000000" w:sz="0" w:space="0"/>
-                <w:bottom w:val="nil" w:color="000000" w:sz="0" w:space="0"/>
-                <w:right w:val="nil" w:color="000000" w:sz="0" w:space="0"/>
-                <w:between w:val="nil" w:color="000000" w:sz="0" w:space="0"/>
+                <w:top w:val="nil"/>
+                <w:left w:val="nil"/>
+                <w:bottom w:val="nil"/>
+                <w:right w:val="nil"/>
+                <w:between w:val="nil"/>
               </w:pBdr>
               <w:rPr>
-                <w:rFonts w:ascii="Raleway" w:hAnsi="Raleway" w:eastAsia="Raleway" w:cs="Raleway"/>
-                <w:sz w:val="20"/>
-                <w:szCs w:val="20"/>
-              </w:rPr>
-            </w:pPr>
-            <w:r>
-              <w:rPr>
-                <w:rFonts w:ascii="Raleway" w:hAnsi="Raleway" w:eastAsia="Raleway" w:cs="Raleway"/>
+                <w:rFonts w:ascii="Raleway" w:eastAsia="Raleway" w:hAnsi="Raleway" w:cs="Raleway"/>
+                <w:sz w:val="20"/>
+                <w:szCs w:val="20"/>
+              </w:rPr>
+            </w:pPr>
+            <w:r>
+              <w:rPr>
+                <w:rFonts w:ascii="Raleway" w:eastAsia="Raleway" w:hAnsi="Raleway" w:cs="Raleway"/>
                 <w:sz w:val="20"/>
                 <w:szCs w:val="20"/>
               </w:rPr>
@@ -1165,14 +1024,14 @@
           </w:p>
         </w:tc>
       </w:tr>
-      <w:tr xmlns:wp14="http://schemas.microsoft.com/office/word/2010/wordml" wp14:textId="77777777">
+      <w:tr>
         <w:tc>
           <w:tcPr>
             <w:tcW w:w="750" w:type="dxa"/>
             <w:tcBorders>
-              <w:left w:val="single" w:color="808080" w:themeColor="background1" w:themeShade="80" w:sz="8" w:space="0"/>
-              <w:bottom w:val="single" w:color="808080" w:themeColor="background1" w:themeShade="80" w:sz="8" w:space="0"/>
-              <w:right w:val="single" w:color="808080" w:themeColor="background1" w:themeShade="80" w:sz="8" w:space="0"/>
+              <w:left w:val="single" w:sz="8" w:space="0" w:color="808080" w:themeColor="background1" w:themeShade="80"/>
+              <w:bottom w:val="single" w:sz="8" w:space="0" w:color="808080" w:themeColor="background1" w:themeShade="80"/>
+              <w:right w:val="single" w:sz="8" w:space="0" w:color="808080" w:themeColor="background1" w:themeShade="80"/>
             </w:tcBorders>
             <w:shd w:val="clear" w:color="auto" w:fill="auto"/>
             <w:tcMar>
@@ -1182,26 +1041,26 @@
               <w:right w:w="5" w:type="dxa"/>
             </w:tcMar>
           </w:tcPr>
-          <w:p wp14:textId="43F73C35">
+          <w:p>
             <w:pPr>
               <w:widowControl w:val="0"/>
               <w:pBdr>
-                <w:top w:val="nil" w:color="000000" w:sz="0" w:space="0"/>
-                <w:left w:val="nil" w:color="000000" w:sz="0" w:space="0"/>
-                <w:bottom w:val="nil" w:color="000000" w:sz="0" w:space="0"/>
-                <w:right w:val="nil" w:color="000000" w:sz="0" w:space="0"/>
-                <w:between w:val="nil" w:color="000000" w:sz="0" w:space="0"/>
+                <w:top w:val="nil"/>
+                <w:left w:val="nil"/>
+                <w:bottom w:val="nil"/>
+                <w:right w:val="nil"/>
+                <w:between w:val="nil"/>
               </w:pBdr>
               <w:jc w:val="center"/>
               <w:rPr>
-                <w:rFonts w:ascii="Raleway" w:hAnsi="Raleway" w:eastAsia="Raleway" w:cs="Raleway"/>
-                <w:sz w:val="20"/>
-                <w:szCs w:val="20"/>
-              </w:rPr>
-            </w:pPr>
-            <w:r>
-              <w:rPr>
-                <w:rFonts w:ascii="Raleway" w:hAnsi="Raleway" w:eastAsia="Raleway" w:cs="Raleway"/>
+                <w:rFonts w:ascii="Raleway" w:eastAsia="Raleway" w:hAnsi="Raleway" w:cs="Raleway"/>
+                <w:sz w:val="20"/>
+                <w:szCs w:val="20"/>
+              </w:rPr>
+            </w:pPr>
+            <w:r>
+              <w:rPr>
+                <w:rFonts w:ascii="Raleway" w:eastAsia="Raleway" w:hAnsi="Raleway" w:cs="Raleway"/>
                 <w:sz w:val="20"/>
                 <w:szCs w:val="20"/>
               </w:rPr>
@@ -1213,8 +1072,8 @@
           <w:tcPr>
             <w:tcW w:w="8160" w:type="dxa"/>
             <w:tcBorders>
-              <w:bottom w:val="single" w:color="808080" w:themeColor="background1" w:themeShade="80" w:sz="8" w:space="0"/>
-              <w:right w:val="single" w:color="808080" w:themeColor="background1" w:themeShade="80" w:sz="8" w:space="0"/>
+              <w:bottom w:val="single" w:sz="8" w:space="0" w:color="808080" w:themeColor="background1" w:themeShade="80"/>
+              <w:right w:val="single" w:sz="8" w:space="0" w:color="808080" w:themeColor="background1" w:themeShade="80"/>
             </w:tcBorders>
             <w:shd w:val="clear" w:color="auto" w:fill="auto"/>
             <w:tcMar>
@@ -1224,26 +1083,25 @@
               <w:right w:w="5" w:type="dxa"/>
             </w:tcMar>
           </w:tcPr>
-          <w:p wp14:textId="5CA421E6">
-            <w:pPr>
-              <w:pStyle w:val="Normal"/>
+          <w:p>
+            <w:pPr>
               <w:widowControl w:val="0"/>
               <w:pBdr>
-                <w:top w:val="nil" w:color="000000" w:sz="0" w:space="0"/>
-                <w:left w:val="nil" w:color="000000" w:sz="0" w:space="0"/>
-                <w:bottom w:val="nil" w:color="000000" w:sz="0" w:space="0"/>
-                <w:right w:val="nil" w:color="000000" w:sz="0" w:space="0"/>
-                <w:between w:val="nil" w:color="000000" w:sz="0" w:space="0"/>
+                <w:top w:val="nil"/>
+                <w:left w:val="nil"/>
+                <w:bottom w:val="nil"/>
+                <w:right w:val="nil"/>
+                <w:between w:val="nil"/>
               </w:pBdr>
               <w:rPr>
-                <w:rFonts w:ascii="Raleway" w:hAnsi="Raleway" w:eastAsia="Raleway" w:cs="Raleway"/>
-                <w:sz w:val="20"/>
-                <w:szCs w:val="20"/>
-              </w:rPr>
-            </w:pPr>
-            <w:r>
-              <w:rPr>
-                <w:rFonts w:ascii="Raleway" w:hAnsi="Raleway" w:eastAsia="Raleway" w:cs="Raleway"/>
+                <w:rFonts w:ascii="Raleway" w:eastAsia="Raleway" w:hAnsi="Raleway" w:cs="Raleway"/>
+                <w:sz w:val="20"/>
+                <w:szCs w:val="20"/>
+              </w:rPr>
+            </w:pPr>
+            <w:r>
+              <w:rPr>
+                <w:rFonts w:ascii="Raleway" w:eastAsia="Raleway" w:hAnsi="Raleway" w:cs="Raleway"/>
                 <w:sz w:val="20"/>
                 <w:szCs w:val="20"/>
               </w:rPr>
@@ -1251,7 +1109,7 @@
             </w:r>
             <w:r>
               <w:rPr>
-                <w:rFonts w:ascii="Raleway" w:hAnsi="Raleway" w:eastAsia="Raleway" w:cs="Raleway"/>
+                <w:rFonts w:ascii="Raleway" w:eastAsia="Raleway" w:hAnsi="Raleway" w:cs="Raleway"/>
                 <w:sz w:val="20"/>
                 <w:szCs w:val="20"/>
               </w:rPr>
@@ -1259,7 +1117,7 @@
             </w:r>
             <w:r>
               <w:rPr>
-                <w:rFonts w:ascii="Raleway" w:hAnsi="Raleway" w:eastAsia="Raleway" w:cs="Raleway"/>
+                <w:rFonts w:ascii="Raleway" w:eastAsia="Raleway" w:hAnsi="Raleway" w:cs="Raleway"/>
                 <w:sz w:val="20"/>
                 <w:szCs w:val="20"/>
               </w:rPr>
@@ -1268,14 +1126,14 @@
           </w:p>
         </w:tc>
       </w:tr>
-      <w:tr xmlns:wp14="http://schemas.microsoft.com/office/word/2010/wordml" wp14:textId="77777777">
+      <w:tr>
         <w:tc>
           <w:tcPr>
             <w:tcW w:w="750" w:type="dxa"/>
             <w:tcBorders>
-              <w:left w:val="single" w:color="808080" w:themeColor="background1" w:themeShade="80" w:sz="8" w:space="0"/>
-              <w:bottom w:val="single" w:color="808080" w:themeColor="background1" w:themeShade="80" w:sz="8" w:space="0"/>
-              <w:right w:val="single" w:color="808080" w:themeColor="background1" w:themeShade="80" w:sz="8" w:space="0"/>
+              <w:left w:val="single" w:sz="8" w:space="0" w:color="808080" w:themeColor="background1" w:themeShade="80"/>
+              <w:bottom w:val="single" w:sz="8" w:space="0" w:color="808080" w:themeColor="background1" w:themeShade="80"/>
+              <w:right w:val="single" w:sz="8" w:space="0" w:color="808080" w:themeColor="background1" w:themeShade="80"/>
             </w:tcBorders>
             <w:shd w:val="clear" w:color="auto" w:fill="auto"/>
             <w:tcMar>
@@ -1285,26 +1143,26 @@
               <w:right w:w="5" w:type="dxa"/>
             </w:tcMar>
           </w:tcPr>
-          <w:p wp14:textId="4E55218A">
+          <w:p>
             <w:pPr>
               <w:widowControl w:val="0"/>
               <w:pBdr>
-                <w:top w:val="nil" w:color="000000" w:sz="0" w:space="0"/>
-                <w:left w:val="nil" w:color="000000" w:sz="0" w:space="0"/>
-                <w:bottom w:val="nil" w:color="000000" w:sz="0" w:space="0"/>
-                <w:right w:val="nil" w:color="000000" w:sz="0" w:space="0"/>
-                <w:between w:val="nil" w:color="000000" w:sz="0" w:space="0"/>
+                <w:top w:val="nil"/>
+                <w:left w:val="nil"/>
+                <w:bottom w:val="nil"/>
+                <w:right w:val="nil"/>
+                <w:between w:val="nil"/>
               </w:pBdr>
               <w:jc w:val="center"/>
               <w:rPr>
-                <w:rFonts w:ascii="Raleway" w:hAnsi="Raleway" w:eastAsia="Raleway" w:cs="Raleway"/>
-                <w:sz w:val="20"/>
-                <w:szCs w:val="20"/>
-              </w:rPr>
-            </w:pPr>
-            <w:r>
-              <w:rPr>
-                <w:rFonts w:ascii="Raleway" w:hAnsi="Raleway" w:eastAsia="Raleway" w:cs="Raleway"/>
+                <w:rFonts w:ascii="Raleway" w:eastAsia="Raleway" w:hAnsi="Raleway" w:cs="Raleway"/>
+                <w:sz w:val="20"/>
+                <w:szCs w:val="20"/>
+              </w:rPr>
+            </w:pPr>
+            <w:r>
+              <w:rPr>
+                <w:rFonts w:ascii="Raleway" w:eastAsia="Raleway" w:hAnsi="Raleway" w:cs="Raleway"/>
                 <w:sz w:val="20"/>
                 <w:szCs w:val="20"/>
               </w:rPr>
@@ -1316,8 +1174,8 @@
           <w:tcPr>
             <w:tcW w:w="8160" w:type="dxa"/>
             <w:tcBorders>
-              <w:bottom w:val="single" w:color="808080" w:themeColor="background1" w:themeShade="80" w:sz="8" w:space="0"/>
-              <w:right w:val="single" w:color="808080" w:themeColor="background1" w:themeShade="80" w:sz="8" w:space="0"/>
+              <w:bottom w:val="single" w:sz="8" w:space="0" w:color="808080" w:themeColor="background1" w:themeShade="80"/>
+              <w:right w:val="single" w:sz="8" w:space="0" w:color="808080" w:themeColor="background1" w:themeShade="80"/>
             </w:tcBorders>
             <w:shd w:val="clear" w:color="auto" w:fill="auto"/>
             <w:tcMar>
@@ -1327,25 +1185,25 @@
               <w:right w:w="5" w:type="dxa"/>
             </w:tcMar>
           </w:tcPr>
-          <w:p wp14:textId="6DEDA5BB">
+          <w:p>
             <w:pPr>
               <w:widowControl w:val="0"/>
               <w:pBdr>
-                <w:top w:val="nil" w:color="000000" w:sz="0" w:space="0"/>
-                <w:left w:val="nil" w:color="000000" w:sz="0" w:space="0"/>
-                <w:bottom w:val="nil" w:color="000000" w:sz="0" w:space="0"/>
-                <w:right w:val="nil" w:color="000000" w:sz="0" w:space="0"/>
-                <w:between w:val="nil" w:color="000000" w:sz="0" w:space="0"/>
+                <w:top w:val="nil"/>
+                <w:left w:val="nil"/>
+                <w:bottom w:val="nil"/>
+                <w:right w:val="nil"/>
+                <w:between w:val="nil"/>
               </w:pBdr>
               <w:rPr>
-                <w:rFonts w:ascii="Raleway" w:hAnsi="Raleway" w:eastAsia="Raleway" w:cs="Raleway"/>
-                <w:sz w:val="20"/>
-                <w:szCs w:val="20"/>
-              </w:rPr>
-            </w:pPr>
-            <w:r>
-              <w:rPr>
-                <w:rFonts w:ascii="Raleway" w:hAnsi="Raleway" w:eastAsia="Raleway" w:cs="Raleway"/>
+                <w:rFonts w:ascii="Raleway" w:eastAsia="Raleway" w:hAnsi="Raleway" w:cs="Raleway"/>
+                <w:sz w:val="20"/>
+                <w:szCs w:val="20"/>
+              </w:rPr>
+            </w:pPr>
+            <w:r>
+              <w:rPr>
+                <w:rFonts w:ascii="Raleway" w:eastAsia="Raleway" w:hAnsi="Raleway" w:cs="Raleway"/>
                 <w:sz w:val="20"/>
                 <w:szCs w:val="20"/>
               </w:rPr>
@@ -1355,18 +1213,18 @@
         </w:tc>
       </w:tr>
     </w:tbl>
-    <w:p xmlns:wp14="http://schemas.microsoft.com/office/word/2010/wordml" wp14:textId="77777777">
+    <w:p>
       <w:pPr>
         <w:pStyle w:val="Heading2"/>
         <w:rPr>
-          <w:rFonts w:ascii="Raleway" w:hAnsi="Raleway" w:eastAsia="Raleway" w:cs="Raleway"/>
+          <w:rFonts w:ascii="Raleway" w:eastAsia="Raleway" w:hAnsi="Raleway" w:cs="Raleway"/>
         </w:rPr>
       </w:pPr>
-      <w:bookmarkStart w:name="_a58xphi97l0w" w:colFirst="0" w:colLast="0" w:id="4"/>
+      <w:bookmarkStart w:id="4" w:name="_a58xphi97l0w" w:colFirst="0" w:colLast="0"/>
       <w:bookmarkEnd w:id="4"/>
       <w:r>
         <w:rPr>
-          <w:rFonts w:ascii="Raleway" w:hAnsi="Raleway" w:eastAsia="Raleway" w:cs="Raleway"/>
+          <w:rFonts w:ascii="Raleway" w:eastAsia="Raleway" w:hAnsi="Raleway" w:cs="Raleway"/>
         </w:rPr>
         <w:t>Action Items</w:t>
       </w:r>
@@ -1376,12 +1234,12 @@
         <w:tblW w:w="8925" w:type="dxa"/>
         <w:tblInd w:w="-39" w:type="dxa"/>
         <w:tblBorders>
-          <w:top w:val="single" w:color="000000" w:themeColor="text1" w:sz="6" w:space="0"/>
-          <w:left w:val="single" w:color="000000" w:themeColor="text1" w:sz="6" w:space="0"/>
-          <w:bottom w:val="single" w:color="000000" w:themeColor="text1" w:sz="6" w:space="0"/>
-          <w:right w:val="single" w:color="000000" w:themeColor="text1" w:sz="6" w:space="0"/>
-          <w:insideH w:val="single" w:color="000000" w:themeColor="text1" w:sz="6" w:space="0"/>
-          <w:insideV w:val="single" w:color="000000" w:themeColor="text1" w:sz="6" w:space="0"/>
+          <w:top w:val="single" w:sz="6" w:space="0" w:color="000000" w:themeColor="text1"/>
+          <w:left w:val="single" w:sz="6" w:space="0" w:color="000000" w:themeColor="text1"/>
+          <w:bottom w:val="single" w:sz="6" w:space="0" w:color="000000" w:themeColor="text1"/>
+          <w:right w:val="single" w:sz="6" w:space="0" w:color="000000" w:themeColor="text1"/>
+          <w:insideH w:val="single" w:sz="6" w:space="0" w:color="000000" w:themeColor="text1"/>
+          <w:insideV w:val="single" w:sz="6" w:space="0" w:color="000000" w:themeColor="text1"/>
         </w:tblBorders>
         <w:tblLayout w:type="fixed"/>
         <w:tblLook w:val="0600" w:firstRow="0" w:lastRow="0" w:firstColumn="0" w:lastColumn="0" w:noHBand="1" w:noVBand="1"/>
@@ -1392,15 +1250,15 @@
         <w:gridCol w:w="1590"/>
         <w:gridCol w:w="1365"/>
       </w:tblGrid>
-      <w:tr xmlns:wp14="http://schemas.microsoft.com/office/word/2010/wordml" wp14:textId="77777777">
+      <w:tr>
         <w:tc>
           <w:tcPr>
             <w:tcW w:w="840" w:type="dxa"/>
             <w:tcBorders>
-              <w:top w:val="single" w:color="808080" w:themeColor="background1" w:themeShade="80" w:sz="8" w:space="0"/>
-              <w:left w:val="single" w:color="808080" w:themeColor="background1" w:themeShade="80" w:sz="8" w:space="0"/>
-              <w:bottom w:val="single" w:color="808080" w:themeColor="background1" w:themeShade="80" w:sz="8" w:space="0"/>
-              <w:right w:val="single" w:color="808080" w:themeColor="background1" w:themeShade="80" w:sz="8" w:space="0"/>
+              <w:top w:val="single" w:sz="8" w:space="0" w:color="808080" w:themeColor="background1" w:themeShade="80"/>
+              <w:left w:val="single" w:sz="8" w:space="0" w:color="808080" w:themeColor="background1" w:themeShade="80"/>
+              <w:bottom w:val="single" w:sz="8" w:space="0" w:color="808080" w:themeColor="background1" w:themeShade="80"/>
+              <w:right w:val="single" w:sz="8" w:space="0" w:color="808080" w:themeColor="background1" w:themeShade="80"/>
             </w:tcBorders>
             <w:shd w:val="clear" w:color="auto" w:fill="E6E6E6"/>
             <w:tcMar>
@@ -1410,7 +1268,7 @@
               <w:right w:w="5" w:type="dxa"/>
             </w:tcMar>
           </w:tcPr>
-          <w:p wp14:textId="77777777">
+          <w:p>
             <w:pPr>
               <w:widowControl w:val="0"/>
               <w:pBdr>
@@ -1422,7 +1280,7 @@
               </w:pBdr>
               <w:jc w:val="center"/>
               <w:rPr>
-                <w:rFonts w:ascii="Raleway" w:hAnsi="Raleway" w:eastAsia="Raleway" w:cs="Raleway"/>
+                <w:rFonts w:ascii="Raleway" w:eastAsia="Raleway" w:hAnsi="Raleway" w:cs="Raleway"/>
                 <w:sz w:val="20"/>
                 <w:szCs w:val="20"/>
                 <w:shd w:val="clear" w:color="auto" w:fill="E6E6E6"/>
@@ -1430,7 +1288,7 @@
             </w:pPr>
             <w:r>
               <w:rPr>
-                <w:rFonts w:ascii="Raleway" w:hAnsi="Raleway" w:eastAsia="Raleway" w:cs="Raleway"/>
+                <w:rFonts w:ascii="Raleway" w:eastAsia="Raleway" w:hAnsi="Raleway" w:cs="Raleway"/>
                 <w:sz w:val="20"/>
                 <w:szCs w:val="20"/>
                 <w:shd w:val="clear" w:color="auto" w:fill="E6E6E6"/>
@@ -1443,9 +1301,9 @@
           <w:tcPr>
             <w:tcW w:w="5130" w:type="dxa"/>
             <w:tcBorders>
-              <w:top w:val="single" w:color="808080" w:themeColor="background1" w:themeShade="80" w:sz="8" w:space="0"/>
-              <w:bottom w:val="single" w:color="808080" w:themeColor="background1" w:themeShade="80" w:sz="8" w:space="0"/>
-              <w:right w:val="single" w:color="808080" w:themeColor="background1" w:themeShade="80" w:sz="8" w:space="0"/>
+              <w:top w:val="single" w:sz="8" w:space="0" w:color="808080" w:themeColor="background1" w:themeShade="80"/>
+              <w:bottom w:val="single" w:sz="8" w:space="0" w:color="808080" w:themeColor="background1" w:themeShade="80"/>
+              <w:right w:val="single" w:sz="8" w:space="0" w:color="808080" w:themeColor="background1" w:themeShade="80"/>
             </w:tcBorders>
             <w:shd w:val="clear" w:color="auto" w:fill="E6E6E6"/>
             <w:tcMar>
@@ -1455,7 +1313,7 @@
               <w:right w:w="5" w:type="dxa"/>
             </w:tcMar>
           </w:tcPr>
-          <w:p wp14:textId="77777777">
+          <w:p>
             <w:pPr>
               <w:widowControl w:val="0"/>
               <w:pBdr>
@@ -1467,7 +1325,7 @@
               </w:pBdr>
               <w:jc w:val="center"/>
               <w:rPr>
-                <w:rFonts w:ascii="Raleway" w:hAnsi="Raleway" w:eastAsia="Raleway" w:cs="Raleway"/>
+                <w:rFonts w:ascii="Raleway" w:eastAsia="Raleway" w:hAnsi="Raleway" w:cs="Raleway"/>
                 <w:sz w:val="20"/>
                 <w:szCs w:val="20"/>
                 <w:shd w:val="clear" w:color="auto" w:fill="E6E6E6"/>
@@ -1475,7 +1333,7 @@
             </w:pPr>
             <w:r>
               <w:rPr>
-                <w:rFonts w:ascii="Raleway" w:hAnsi="Raleway" w:eastAsia="Raleway" w:cs="Raleway"/>
+                <w:rFonts w:ascii="Raleway" w:eastAsia="Raleway" w:hAnsi="Raleway" w:cs="Raleway"/>
                 <w:sz w:val="20"/>
                 <w:szCs w:val="20"/>
                 <w:shd w:val="clear" w:color="auto" w:fill="E6E6E6"/>
@@ -1488,9 +1346,9 @@
           <w:tcPr>
             <w:tcW w:w="1590" w:type="dxa"/>
             <w:tcBorders>
-              <w:top w:val="single" w:color="808080" w:themeColor="background1" w:themeShade="80" w:sz="8" w:space="0"/>
-              <w:bottom w:val="single" w:color="808080" w:themeColor="background1" w:themeShade="80" w:sz="8" w:space="0"/>
-              <w:right w:val="single" w:color="808080" w:themeColor="background1" w:themeShade="80" w:sz="8" w:space="0"/>
+              <w:top w:val="single" w:sz="8" w:space="0" w:color="808080" w:themeColor="background1" w:themeShade="80"/>
+              <w:bottom w:val="single" w:sz="8" w:space="0" w:color="808080" w:themeColor="background1" w:themeShade="80"/>
+              <w:right w:val="single" w:sz="8" w:space="0" w:color="808080" w:themeColor="background1" w:themeShade="80"/>
             </w:tcBorders>
             <w:shd w:val="clear" w:color="auto" w:fill="E6E6E6"/>
             <w:tcMar>
@@ -1500,7 +1358,7 @@
               <w:right w:w="5" w:type="dxa"/>
             </w:tcMar>
           </w:tcPr>
-          <w:p wp14:textId="77777777">
+          <w:p>
             <w:pPr>
               <w:widowControl w:val="0"/>
               <w:pBdr>
@@ -1512,7 +1370,7 @@
               </w:pBdr>
               <w:jc w:val="center"/>
               <w:rPr>
-                <w:rFonts w:ascii="Raleway" w:hAnsi="Raleway" w:eastAsia="Raleway" w:cs="Raleway"/>
+                <w:rFonts w:ascii="Raleway" w:eastAsia="Raleway" w:hAnsi="Raleway" w:cs="Raleway"/>
                 <w:sz w:val="20"/>
                 <w:szCs w:val="20"/>
                 <w:shd w:val="clear" w:color="auto" w:fill="E6E6E6"/>
@@ -1520,7 +1378,7 @@
             </w:pPr>
             <w:r>
               <w:rPr>
-                <w:rFonts w:ascii="Raleway" w:hAnsi="Raleway" w:eastAsia="Raleway" w:cs="Raleway"/>
+                <w:rFonts w:ascii="Raleway" w:eastAsia="Raleway" w:hAnsi="Raleway" w:cs="Raleway"/>
                 <w:sz w:val="20"/>
                 <w:szCs w:val="20"/>
                 <w:shd w:val="clear" w:color="auto" w:fill="E6E6E6"/>
@@ -1533,9 +1391,9 @@
           <w:tcPr>
             <w:tcW w:w="1365" w:type="dxa"/>
             <w:tcBorders>
-              <w:top w:val="single" w:color="808080" w:themeColor="background1" w:themeShade="80" w:sz="8" w:space="0"/>
-              <w:bottom w:val="single" w:color="808080" w:themeColor="background1" w:themeShade="80" w:sz="8" w:space="0"/>
-              <w:right w:val="single" w:color="808080" w:themeColor="background1" w:themeShade="80" w:sz="8" w:space="0"/>
+              <w:top w:val="single" w:sz="8" w:space="0" w:color="808080" w:themeColor="background1" w:themeShade="80"/>
+              <w:bottom w:val="single" w:sz="8" w:space="0" w:color="808080" w:themeColor="background1" w:themeShade="80"/>
+              <w:right w:val="single" w:sz="8" w:space="0" w:color="808080" w:themeColor="background1" w:themeShade="80"/>
             </w:tcBorders>
             <w:shd w:val="clear" w:color="auto" w:fill="E6E6E6"/>
             <w:tcMar>
@@ -1545,7 +1403,7 @@
               <w:right w:w="5" w:type="dxa"/>
             </w:tcMar>
           </w:tcPr>
-          <w:p wp14:textId="77777777">
+          <w:p>
             <w:pPr>
               <w:widowControl w:val="0"/>
               <w:pBdr>
@@ -1557,7 +1415,7 @@
               </w:pBdr>
               <w:jc w:val="center"/>
               <w:rPr>
-                <w:rFonts w:ascii="Raleway" w:hAnsi="Raleway" w:eastAsia="Raleway" w:cs="Raleway"/>
+                <w:rFonts w:ascii="Raleway" w:eastAsia="Raleway" w:hAnsi="Raleway" w:cs="Raleway"/>
                 <w:sz w:val="20"/>
                 <w:szCs w:val="20"/>
                 <w:shd w:val="clear" w:color="auto" w:fill="E6E6E6"/>
@@ -1565,7 +1423,7 @@
             </w:pPr>
             <w:r>
               <w:rPr>
-                <w:rFonts w:ascii="Raleway" w:hAnsi="Raleway" w:eastAsia="Raleway" w:cs="Raleway"/>
+                <w:rFonts w:ascii="Raleway" w:eastAsia="Raleway" w:hAnsi="Raleway" w:cs="Raleway"/>
                 <w:sz w:val="20"/>
                 <w:szCs w:val="20"/>
                 <w:shd w:val="clear" w:color="auto" w:fill="E6E6E6"/>
@@ -1575,14 +1433,14 @@
           </w:p>
         </w:tc>
       </w:tr>
-      <w:tr xmlns:wp14="http://schemas.microsoft.com/office/word/2010/wordml" wp14:textId="77777777">
+      <w:tr>
         <w:tc>
           <w:tcPr>
             <w:tcW w:w="840" w:type="dxa"/>
             <w:tcBorders>
-              <w:left w:val="single" w:color="808080" w:themeColor="background1" w:themeShade="80" w:sz="8" w:space="0"/>
-              <w:bottom w:val="single" w:color="808080" w:themeColor="background1" w:themeShade="80" w:sz="8" w:space="0"/>
-              <w:right w:val="single" w:color="808080" w:themeColor="background1" w:themeShade="80" w:sz="8" w:space="0"/>
+              <w:left w:val="single" w:sz="8" w:space="0" w:color="808080" w:themeColor="background1" w:themeShade="80"/>
+              <w:bottom w:val="single" w:sz="8" w:space="0" w:color="808080" w:themeColor="background1" w:themeShade="80"/>
+              <w:right w:val="single" w:sz="8" w:space="0" w:color="808080" w:themeColor="background1" w:themeShade="80"/>
             </w:tcBorders>
             <w:shd w:val="clear" w:color="auto" w:fill="auto"/>
             <w:tcMar>
@@ -1592,26 +1450,26 @@
               <w:right w:w="5" w:type="dxa"/>
             </w:tcMar>
           </w:tcPr>
-          <w:p wp14:textId="17BB71F0">
+          <w:p>
             <w:pPr>
               <w:widowControl w:val="0"/>
               <w:pBdr>
-                <w:top w:val="nil" w:color="000000" w:sz="0" w:space="0"/>
-                <w:left w:val="nil" w:color="000000" w:sz="0" w:space="0"/>
-                <w:bottom w:val="nil" w:color="000000" w:sz="0" w:space="0"/>
-                <w:right w:val="nil" w:color="000000" w:sz="0" w:space="0"/>
-                <w:between w:val="nil" w:color="000000" w:sz="0" w:space="0"/>
+                <w:top w:val="nil"/>
+                <w:left w:val="nil"/>
+                <w:bottom w:val="nil"/>
+                <w:right w:val="nil"/>
+                <w:between w:val="nil"/>
               </w:pBdr>
               <w:jc w:val="center"/>
               <w:rPr>
-                <w:rFonts w:ascii="Raleway" w:hAnsi="Raleway" w:eastAsia="Raleway" w:cs="Raleway"/>
-                <w:sz w:val="20"/>
-                <w:szCs w:val="20"/>
-              </w:rPr>
-            </w:pPr>
-            <w:r>
-              <w:rPr>
-                <w:rFonts w:ascii="Raleway" w:hAnsi="Raleway" w:eastAsia="Raleway" w:cs="Raleway"/>
+                <w:rFonts w:ascii="Raleway" w:eastAsia="Raleway" w:hAnsi="Raleway" w:cs="Raleway"/>
+                <w:sz w:val="20"/>
+                <w:szCs w:val="20"/>
+              </w:rPr>
+            </w:pPr>
+            <w:r>
+              <w:rPr>
+                <w:rFonts w:ascii="Raleway" w:eastAsia="Raleway" w:hAnsi="Raleway" w:cs="Raleway"/>
                 <w:sz w:val="20"/>
                 <w:szCs w:val="20"/>
               </w:rPr>
@@ -1623,8 +1481,8 @@
           <w:tcPr>
             <w:tcW w:w="5130" w:type="dxa"/>
             <w:tcBorders>
-              <w:bottom w:val="single" w:color="808080" w:themeColor="background1" w:themeShade="80" w:sz="8" w:space="0"/>
-              <w:right w:val="single" w:color="808080" w:themeColor="background1" w:themeShade="80" w:sz="8" w:space="0"/>
+              <w:bottom w:val="single" w:sz="8" w:space="0" w:color="808080" w:themeColor="background1" w:themeShade="80"/>
+              <w:right w:val="single" w:sz="8" w:space="0" w:color="808080" w:themeColor="background1" w:themeShade="80"/>
             </w:tcBorders>
             <w:shd w:val="clear" w:color="auto" w:fill="auto"/>
             <w:tcMar>
@@ -1634,25 +1492,25 @@
               <w:right w:w="5" w:type="dxa"/>
             </w:tcMar>
           </w:tcPr>
-          <w:p wp14:textId="2F089939">
+          <w:p>
             <w:pPr>
               <w:widowControl w:val="0"/>
               <w:pBdr>
-                <w:top w:val="nil" w:color="000000" w:sz="0" w:space="0"/>
-                <w:left w:val="nil" w:color="000000" w:sz="0" w:space="0"/>
-                <w:bottom w:val="nil" w:color="000000" w:sz="0" w:space="0"/>
-                <w:right w:val="nil" w:color="000000" w:sz="0" w:space="0"/>
-                <w:between w:val="nil" w:color="000000" w:sz="0" w:space="0"/>
+                <w:top w:val="nil"/>
+                <w:left w:val="nil"/>
+                <w:bottom w:val="nil"/>
+                <w:right w:val="nil"/>
+                <w:between w:val="nil"/>
               </w:pBdr>
               <w:rPr>
-                <w:rFonts w:ascii="Raleway" w:hAnsi="Raleway" w:eastAsia="Raleway" w:cs="Raleway"/>
-                <w:sz w:val="20"/>
-                <w:szCs w:val="20"/>
-              </w:rPr>
-            </w:pPr>
-            <w:r>
-              <w:rPr>
-                <w:rFonts w:ascii="Raleway" w:hAnsi="Raleway" w:eastAsia="Raleway" w:cs="Raleway"/>
+                <w:rFonts w:ascii="Raleway" w:eastAsia="Raleway" w:hAnsi="Raleway" w:cs="Raleway"/>
+                <w:sz w:val="20"/>
+                <w:szCs w:val="20"/>
+              </w:rPr>
+            </w:pPr>
+            <w:r>
+              <w:rPr>
+                <w:rFonts w:ascii="Raleway" w:eastAsia="Raleway" w:hAnsi="Raleway" w:cs="Raleway"/>
                 <w:sz w:val="20"/>
                 <w:szCs w:val="20"/>
               </w:rPr>
@@ -1664,8 +1522,8 @@
           <w:tcPr>
             <w:tcW w:w="1590" w:type="dxa"/>
             <w:tcBorders>
-              <w:bottom w:val="single" w:color="808080" w:themeColor="background1" w:themeShade="80" w:sz="8" w:space="0"/>
-              <w:right w:val="single" w:color="808080" w:themeColor="background1" w:themeShade="80" w:sz="8" w:space="0"/>
+              <w:bottom w:val="single" w:sz="8" w:space="0" w:color="808080" w:themeColor="background1" w:themeShade="80"/>
+              <w:right w:val="single" w:sz="8" w:space="0" w:color="808080" w:themeColor="background1" w:themeShade="80"/>
             </w:tcBorders>
             <w:shd w:val="clear" w:color="auto" w:fill="auto"/>
             <w:tcMar>
@@ -1675,25 +1533,25 @@
               <w:right w:w="5" w:type="dxa"/>
             </w:tcMar>
           </w:tcPr>
-          <w:p wp14:textId="24B3DAD8">
+          <w:p>
             <w:pPr>
               <w:widowControl w:val="0"/>
               <w:pBdr>
-                <w:top w:val="nil" w:color="000000" w:sz="0" w:space="0"/>
-                <w:left w:val="nil" w:color="000000" w:sz="0" w:space="0"/>
-                <w:bottom w:val="nil" w:color="000000" w:sz="0" w:space="0"/>
-                <w:right w:val="nil" w:color="000000" w:sz="0" w:space="0"/>
-                <w:between w:val="nil" w:color="000000" w:sz="0" w:space="0"/>
+                <w:top w:val="nil"/>
+                <w:left w:val="nil"/>
+                <w:bottom w:val="nil"/>
+                <w:right w:val="nil"/>
+                <w:between w:val="nil"/>
               </w:pBdr>
               <w:rPr>
-                <w:rFonts w:ascii="Raleway" w:hAnsi="Raleway" w:eastAsia="Raleway" w:cs="Raleway"/>
-                <w:sz w:val="20"/>
-                <w:szCs w:val="20"/>
-              </w:rPr>
-            </w:pPr>
-            <w:r>
-              <w:rPr>
-                <w:rFonts w:ascii="Raleway" w:hAnsi="Raleway" w:eastAsia="Raleway" w:cs="Raleway"/>
+                <w:rFonts w:ascii="Raleway" w:eastAsia="Raleway" w:hAnsi="Raleway" w:cs="Raleway"/>
+                <w:sz w:val="20"/>
+                <w:szCs w:val="20"/>
+              </w:rPr>
+            </w:pPr>
+            <w:r>
+              <w:rPr>
+                <w:rFonts w:ascii="Raleway" w:eastAsia="Raleway" w:hAnsi="Raleway" w:cs="Raleway"/>
                 <w:sz w:val="20"/>
                 <w:szCs w:val="20"/>
               </w:rPr>
@@ -1705,8 +1563,8 @@
           <w:tcPr>
             <w:tcW w:w="1365" w:type="dxa"/>
             <w:tcBorders>
-              <w:bottom w:val="single" w:color="808080" w:themeColor="background1" w:themeShade="80" w:sz="8" w:space="0"/>
-              <w:right w:val="single" w:color="808080" w:themeColor="background1" w:themeShade="80" w:sz="8" w:space="0"/>
+              <w:bottom w:val="single" w:sz="8" w:space="0" w:color="808080" w:themeColor="background1" w:themeShade="80"/>
+              <w:right w:val="single" w:sz="8" w:space="0" w:color="808080" w:themeColor="background1" w:themeShade="80"/>
             </w:tcBorders>
             <w:shd w:val="clear" w:color="auto" w:fill="auto"/>
             <w:tcMar>
@@ -1716,25 +1574,25 @@
               <w:right w:w="5" w:type="dxa"/>
             </w:tcMar>
           </w:tcPr>
-          <w:p wp14:textId="75C59D61">
+          <w:p>
             <w:pPr>
               <w:widowControl w:val="0"/>
               <w:pBdr>
-                <w:top w:val="nil" w:color="000000" w:sz="0" w:space="0"/>
-                <w:left w:val="nil" w:color="000000" w:sz="0" w:space="0"/>
-                <w:bottom w:val="nil" w:color="000000" w:sz="0" w:space="0"/>
-                <w:right w:val="nil" w:color="000000" w:sz="0" w:space="0"/>
-                <w:between w:val="nil" w:color="000000" w:sz="0" w:space="0"/>
+                <w:top w:val="nil"/>
+                <w:left w:val="nil"/>
+                <w:bottom w:val="nil"/>
+                <w:right w:val="nil"/>
+                <w:between w:val="nil"/>
               </w:pBdr>
               <w:rPr>
-                <w:rFonts w:ascii="Raleway" w:hAnsi="Raleway" w:eastAsia="Raleway" w:cs="Raleway"/>
-                <w:sz w:val="20"/>
-                <w:szCs w:val="20"/>
-              </w:rPr>
-            </w:pPr>
-            <w:r>
-              <w:rPr>
-                <w:rFonts w:ascii="Raleway" w:hAnsi="Raleway" w:eastAsia="Raleway" w:cs="Raleway"/>
+                <w:rFonts w:ascii="Raleway" w:eastAsia="Raleway" w:hAnsi="Raleway" w:cs="Raleway"/>
+                <w:sz w:val="20"/>
+                <w:szCs w:val="20"/>
+              </w:rPr>
+            </w:pPr>
+            <w:r>
+              <w:rPr>
+                <w:rFonts w:ascii="Raleway" w:eastAsia="Raleway" w:hAnsi="Raleway" w:cs="Raleway"/>
                 <w:sz w:val="20"/>
                 <w:szCs w:val="20"/>
               </w:rPr>
@@ -1742,7 +1600,7 @@
             </w:r>
             <w:r>
               <w:rPr>
-                <w:rFonts w:ascii="Raleway" w:hAnsi="Raleway" w:eastAsia="Raleway" w:cs="Raleway"/>
+                <w:rFonts w:ascii="Raleway" w:eastAsia="Raleway" w:hAnsi="Raleway" w:cs="Raleway"/>
                 <w:sz w:val="20"/>
                 <w:szCs w:val="20"/>
               </w:rPr>
@@ -1750,7 +1608,7 @@
             </w:r>
             <w:r>
               <w:rPr>
-                <w:rFonts w:ascii="Raleway" w:hAnsi="Raleway" w:eastAsia="Raleway" w:cs="Raleway"/>
+                <w:rFonts w:ascii="Raleway" w:eastAsia="Raleway" w:hAnsi="Raleway" w:cs="Raleway"/>
                 <w:sz w:val="20"/>
                 <w:szCs w:val="20"/>
               </w:rPr>
@@ -1759,14 +1617,14 @@
           </w:p>
         </w:tc>
       </w:tr>
-      <w:tr xmlns:wp14="http://schemas.microsoft.com/office/word/2010/wordml" wp14:textId="77777777">
+      <w:tr>
         <w:tc>
           <w:tcPr>
             <w:tcW w:w="840" w:type="dxa"/>
             <w:tcBorders>
-              <w:left w:val="single" w:color="808080" w:themeColor="background1" w:themeShade="80" w:sz="8" w:space="0"/>
-              <w:bottom w:val="single" w:color="808080" w:themeColor="background1" w:themeShade="80" w:sz="8" w:space="0"/>
-              <w:right w:val="single" w:color="808080" w:themeColor="background1" w:themeShade="80" w:sz="8" w:space="0"/>
+              <w:left w:val="single" w:sz="8" w:space="0" w:color="808080" w:themeColor="background1" w:themeShade="80"/>
+              <w:bottom w:val="single" w:sz="8" w:space="0" w:color="808080" w:themeColor="background1" w:themeShade="80"/>
+              <w:right w:val="single" w:sz="8" w:space="0" w:color="808080" w:themeColor="background1" w:themeShade="80"/>
             </w:tcBorders>
             <w:shd w:val="clear" w:color="auto" w:fill="auto"/>
             <w:tcMar>
@@ -1776,26 +1634,26 @@
               <w:right w:w="5" w:type="dxa"/>
             </w:tcMar>
           </w:tcPr>
-          <w:p wp14:textId="5B44DF49">
+          <w:p>
             <w:pPr>
               <w:widowControl w:val="0"/>
               <w:pBdr>
-                <w:top w:val="nil" w:color="000000" w:sz="0" w:space="0"/>
-                <w:left w:val="nil" w:color="000000" w:sz="0" w:space="0"/>
-                <w:bottom w:val="nil" w:color="000000" w:sz="0" w:space="0"/>
-                <w:right w:val="nil" w:color="000000" w:sz="0" w:space="0"/>
-                <w:between w:val="nil" w:color="000000" w:sz="0" w:space="0"/>
+                <w:top w:val="nil"/>
+                <w:left w:val="nil"/>
+                <w:bottom w:val="nil"/>
+                <w:right w:val="nil"/>
+                <w:between w:val="nil"/>
               </w:pBdr>
               <w:jc w:val="center"/>
               <w:rPr>
-                <w:rFonts w:ascii="Raleway" w:hAnsi="Raleway" w:eastAsia="Raleway" w:cs="Raleway"/>
-                <w:sz w:val="20"/>
-                <w:szCs w:val="20"/>
-              </w:rPr>
-            </w:pPr>
-            <w:r>
-              <w:rPr>
-                <w:rFonts w:ascii="Raleway" w:hAnsi="Raleway" w:eastAsia="Raleway" w:cs="Raleway"/>
+                <w:rFonts w:ascii="Raleway" w:eastAsia="Raleway" w:hAnsi="Raleway" w:cs="Raleway"/>
+                <w:sz w:val="20"/>
+                <w:szCs w:val="20"/>
+              </w:rPr>
+            </w:pPr>
+            <w:r>
+              <w:rPr>
+                <w:rFonts w:ascii="Raleway" w:eastAsia="Raleway" w:hAnsi="Raleway" w:cs="Raleway"/>
                 <w:sz w:val="20"/>
                 <w:szCs w:val="20"/>
               </w:rPr>
@@ -1807,8 +1665,8 @@
           <w:tcPr>
             <w:tcW w:w="5130" w:type="dxa"/>
             <w:tcBorders>
-              <w:bottom w:val="single" w:color="808080" w:themeColor="background1" w:themeShade="80" w:sz="8" w:space="0"/>
-              <w:right w:val="single" w:color="808080" w:themeColor="background1" w:themeShade="80" w:sz="8" w:space="0"/>
+              <w:bottom w:val="single" w:sz="8" w:space="0" w:color="808080" w:themeColor="background1" w:themeShade="80"/>
+              <w:right w:val="single" w:sz="8" w:space="0" w:color="808080" w:themeColor="background1" w:themeShade="80"/>
             </w:tcBorders>
             <w:shd w:val="clear" w:color="auto" w:fill="auto"/>
             <w:tcMar>
@@ -1818,25 +1676,25 @@
               <w:right w:w="5" w:type="dxa"/>
             </w:tcMar>
           </w:tcPr>
-          <w:p wp14:textId="570BC1A7">
+          <w:p>
             <w:pPr>
               <w:widowControl w:val="0"/>
               <w:pBdr>
-                <w:top w:val="nil" w:color="000000" w:sz="0" w:space="0"/>
-                <w:left w:val="nil" w:color="000000" w:sz="0" w:space="0"/>
-                <w:bottom w:val="nil" w:color="000000" w:sz="0" w:space="0"/>
-                <w:right w:val="nil" w:color="000000" w:sz="0" w:space="0"/>
-                <w:between w:val="nil" w:color="000000" w:sz="0" w:space="0"/>
+                <w:top w:val="nil"/>
+                <w:left w:val="nil"/>
+                <w:bottom w:val="nil"/>
+                <w:right w:val="nil"/>
+                <w:between w:val="nil"/>
               </w:pBdr>
               <w:rPr>
-                <w:rFonts w:ascii="Raleway" w:hAnsi="Raleway" w:eastAsia="Raleway" w:cs="Raleway"/>
-                <w:sz w:val="20"/>
-                <w:szCs w:val="20"/>
-              </w:rPr>
-            </w:pPr>
-            <w:r>
-              <w:rPr>
-                <w:rFonts w:ascii="Raleway" w:hAnsi="Raleway" w:eastAsia="Raleway" w:cs="Raleway"/>
+                <w:rFonts w:ascii="Raleway" w:eastAsia="Raleway" w:hAnsi="Raleway" w:cs="Raleway"/>
+                <w:sz w:val="20"/>
+                <w:szCs w:val="20"/>
+              </w:rPr>
+            </w:pPr>
+            <w:r>
+              <w:rPr>
+                <w:rFonts w:ascii="Raleway" w:eastAsia="Raleway" w:hAnsi="Raleway" w:cs="Raleway"/>
                 <w:sz w:val="20"/>
                 <w:szCs w:val="20"/>
               </w:rPr>
@@ -1848,8 +1706,8 @@
           <w:tcPr>
             <w:tcW w:w="1590" w:type="dxa"/>
             <w:tcBorders>
-              <w:bottom w:val="single" w:color="808080" w:themeColor="background1" w:themeShade="80" w:sz="8" w:space="0"/>
-              <w:right w:val="single" w:color="808080" w:themeColor="background1" w:themeShade="80" w:sz="8" w:space="0"/>
+              <w:bottom w:val="single" w:sz="8" w:space="0" w:color="808080" w:themeColor="background1" w:themeShade="80"/>
+              <w:right w:val="single" w:sz="8" w:space="0" w:color="808080" w:themeColor="background1" w:themeShade="80"/>
             </w:tcBorders>
             <w:shd w:val="clear" w:color="auto" w:fill="auto"/>
             <w:tcMar>
@@ -1859,25 +1717,25 @@
               <w:right w:w="5" w:type="dxa"/>
             </w:tcMar>
           </w:tcPr>
-          <w:p wp14:textId="57F387B5">
+          <w:p>
             <w:pPr>
               <w:widowControl w:val="0"/>
               <w:pBdr>
-                <w:top w:val="nil" w:color="000000" w:sz="0" w:space="0"/>
-                <w:left w:val="nil" w:color="000000" w:sz="0" w:space="0"/>
-                <w:bottom w:val="nil" w:color="000000" w:sz="0" w:space="0"/>
-                <w:right w:val="nil" w:color="000000" w:sz="0" w:space="0"/>
-                <w:between w:val="nil" w:color="000000" w:sz="0" w:space="0"/>
+                <w:top w:val="nil"/>
+                <w:left w:val="nil"/>
+                <w:bottom w:val="nil"/>
+                <w:right w:val="nil"/>
+                <w:between w:val="nil"/>
               </w:pBdr>
               <w:rPr>
-                <w:rFonts w:ascii="Raleway" w:hAnsi="Raleway" w:eastAsia="Raleway" w:cs="Raleway"/>
-                <w:sz w:val="20"/>
-                <w:szCs w:val="20"/>
-              </w:rPr>
-            </w:pPr>
-            <w:r>
-              <w:rPr>
-                <w:rFonts w:ascii="Raleway" w:hAnsi="Raleway" w:eastAsia="Raleway" w:cs="Raleway"/>
+                <w:rFonts w:ascii="Raleway" w:eastAsia="Raleway" w:hAnsi="Raleway" w:cs="Raleway"/>
+                <w:sz w:val="20"/>
+                <w:szCs w:val="20"/>
+              </w:rPr>
+            </w:pPr>
+            <w:r>
+              <w:rPr>
+                <w:rFonts w:ascii="Raleway" w:eastAsia="Raleway" w:hAnsi="Raleway" w:cs="Raleway"/>
                 <w:sz w:val="20"/>
                 <w:szCs w:val="20"/>
               </w:rPr>
@@ -1885,7 +1743,7 @@
             </w:r>
             <w:r>
               <w:rPr>
-                <w:rFonts w:ascii="Raleway" w:hAnsi="Raleway" w:eastAsia="Raleway" w:cs="Raleway"/>
+                <w:rFonts w:ascii="Raleway" w:eastAsia="Raleway" w:hAnsi="Raleway" w:cs="Raleway"/>
                 <w:sz w:val="20"/>
                 <w:szCs w:val="20"/>
               </w:rPr>
@@ -1893,7 +1751,7 @@
             </w:r>
             <w:r>
               <w:rPr>
-                <w:rFonts w:ascii="Raleway" w:hAnsi="Raleway" w:eastAsia="Raleway" w:cs="Raleway"/>
+                <w:rFonts w:ascii="Raleway" w:eastAsia="Raleway" w:hAnsi="Raleway" w:cs="Raleway"/>
                 <w:sz w:val="20"/>
                 <w:szCs w:val="20"/>
               </w:rPr>
@@ -1905,8 +1763,8 @@
           <w:tcPr>
             <w:tcW w:w="1365" w:type="dxa"/>
             <w:tcBorders>
-              <w:bottom w:val="single" w:color="808080" w:themeColor="background1" w:themeShade="80" w:sz="8" w:space="0"/>
-              <w:right w:val="single" w:color="808080" w:themeColor="background1" w:themeShade="80" w:sz="8" w:space="0"/>
+              <w:bottom w:val="single" w:sz="8" w:space="0" w:color="808080" w:themeColor="background1" w:themeShade="80"/>
+              <w:right w:val="single" w:sz="8" w:space="0" w:color="808080" w:themeColor="background1" w:themeShade="80"/>
             </w:tcBorders>
             <w:shd w:val="clear" w:color="auto" w:fill="auto"/>
             <w:tcMar>
@@ -1916,18 +1774,18 @@
               <w:right w:w="5" w:type="dxa"/>
             </w:tcMar>
           </w:tcPr>
-          <w:p wp14:textId="50ACD8E6">
+          <w:p>
             <w:pPr>
               <w:widowControl w:val="0"/>
               <w:rPr>
-                <w:rFonts w:ascii="Raleway" w:hAnsi="Raleway" w:eastAsia="Raleway" w:cs="Raleway"/>
-                <w:sz w:val="20"/>
-                <w:szCs w:val="20"/>
-              </w:rPr>
-            </w:pPr>
-            <w:r>
-              <w:rPr>
-                <w:rFonts w:ascii="Raleway" w:hAnsi="Raleway" w:eastAsia="Raleway" w:cs="Raleway"/>
+                <w:rFonts w:ascii="Raleway" w:eastAsia="Raleway" w:hAnsi="Raleway" w:cs="Raleway"/>
+                <w:sz w:val="20"/>
+                <w:szCs w:val="20"/>
+              </w:rPr>
+            </w:pPr>
+            <w:r>
+              <w:rPr>
+                <w:rFonts w:ascii="Raleway" w:eastAsia="Raleway" w:hAnsi="Raleway" w:cs="Raleway"/>
                 <w:sz w:val="20"/>
                 <w:szCs w:val="20"/>
               </w:rPr>
@@ -1935,7 +1793,7 @@
             </w:r>
             <w:r>
               <w:rPr>
-                <w:rFonts w:ascii="Raleway" w:hAnsi="Raleway" w:eastAsia="Raleway" w:cs="Raleway"/>
+                <w:rFonts w:ascii="Raleway" w:eastAsia="Raleway" w:hAnsi="Raleway" w:cs="Raleway"/>
                 <w:sz w:val="20"/>
                 <w:szCs w:val="20"/>
               </w:rPr>
@@ -1943,7 +1801,7 @@
             </w:r>
             <w:r>
               <w:rPr>
-                <w:rFonts w:ascii="Raleway" w:hAnsi="Raleway" w:eastAsia="Raleway" w:cs="Raleway"/>
+                <w:rFonts w:ascii="Raleway" w:eastAsia="Raleway" w:hAnsi="Raleway" w:cs="Raleway"/>
                 <w:sz w:val="20"/>
                 <w:szCs w:val="20"/>
               </w:rPr>
@@ -1951,7 +1809,7 @@
             </w:r>
             <w:r>
               <w:rPr>
-                <w:rFonts w:ascii="Raleway" w:hAnsi="Raleway" w:eastAsia="Raleway" w:cs="Raleway"/>
+                <w:rFonts w:ascii="Raleway" w:eastAsia="Raleway" w:hAnsi="Raleway" w:cs="Raleway"/>
                 <w:sz w:val="20"/>
                 <w:szCs w:val="20"/>
               </w:rPr>
@@ -1968,9 +1826,9 @@
           <w:tcPr>
             <w:tcW w:w="840" w:type="dxa"/>
             <w:tcBorders>
-              <w:left w:val="single" w:color="808080" w:themeColor="background1" w:themeShade="80" w:sz="8" w:space="0"/>
-              <w:bottom w:val="single" w:color="808080" w:themeColor="background1" w:themeShade="80" w:sz="8" w:space="0"/>
-              <w:right w:val="single" w:color="808080" w:themeColor="background1" w:themeShade="80" w:sz="8" w:space="0"/>
+              <w:left w:val="single" w:sz="8" w:space="0" w:color="808080" w:themeColor="background1" w:themeShade="80"/>
+              <w:bottom w:val="single" w:sz="8" w:space="0" w:color="808080" w:themeColor="background1" w:themeShade="80"/>
+              <w:right w:val="single" w:sz="8" w:space="0" w:color="808080" w:themeColor="background1" w:themeShade="80"/>
             </w:tcBorders>
             <w:shd w:val="clear" w:color="auto" w:fill="auto"/>
             <w:tcMar>
@@ -1982,17 +1840,16 @@
           </w:tcPr>
           <w:p>
             <w:pPr>
-              <w:pStyle w:val="Normal"/>
               <w:jc w:val="center"/>
               <w:rPr>
-                <w:rFonts w:ascii="Raleway" w:hAnsi="Raleway" w:eastAsia="Raleway" w:cs="Raleway"/>
-                <w:sz w:val="20"/>
-                <w:szCs w:val="20"/>
-              </w:rPr>
-            </w:pPr>
-            <w:r>
-              <w:rPr>
-                <w:rFonts w:ascii="Raleway" w:hAnsi="Raleway" w:eastAsia="Raleway" w:cs="Raleway"/>
+                <w:rFonts w:ascii="Raleway" w:eastAsia="Raleway" w:hAnsi="Raleway" w:cs="Raleway"/>
+                <w:sz w:val="20"/>
+                <w:szCs w:val="20"/>
+              </w:rPr>
+            </w:pPr>
+            <w:r>
+              <w:rPr>
+                <w:rFonts w:ascii="Raleway" w:eastAsia="Raleway" w:hAnsi="Raleway" w:cs="Raleway"/>
                 <w:sz w:val="20"/>
                 <w:szCs w:val="20"/>
               </w:rPr>
@@ -2004,8 +1861,8 @@
           <w:tcPr>
             <w:tcW w:w="5130" w:type="dxa"/>
             <w:tcBorders>
-              <w:bottom w:val="single" w:color="808080" w:themeColor="background1" w:themeShade="80" w:sz="8" w:space="0"/>
-              <w:right w:val="single" w:color="808080" w:themeColor="background1" w:themeShade="80" w:sz="8" w:space="0"/>
+              <w:bottom w:val="single" w:sz="8" w:space="0" w:color="808080" w:themeColor="background1" w:themeShade="80"/>
+              <w:right w:val="single" w:sz="8" w:space="0" w:color="808080" w:themeColor="background1" w:themeShade="80"/>
             </w:tcBorders>
             <w:shd w:val="clear" w:color="auto" w:fill="auto"/>
             <w:tcMar>
@@ -2017,16 +1874,15 @@
           </w:tcPr>
           <w:p>
             <w:pPr>
-              <w:pStyle w:val="Normal"/>
-              <w:rPr>
-                <w:rFonts w:ascii="Raleway" w:hAnsi="Raleway" w:eastAsia="Raleway" w:cs="Raleway"/>
-                <w:sz w:val="20"/>
-                <w:szCs w:val="20"/>
-              </w:rPr>
-            </w:pPr>
-            <w:r>
-              <w:rPr>
-                <w:rFonts w:ascii="Raleway" w:hAnsi="Raleway" w:eastAsia="Raleway" w:cs="Raleway"/>
+              <w:rPr>
+                <w:rFonts w:ascii="Raleway" w:eastAsia="Raleway" w:hAnsi="Raleway" w:cs="Raleway"/>
+                <w:sz w:val="20"/>
+                <w:szCs w:val="20"/>
+              </w:rPr>
+            </w:pPr>
+            <w:r>
+              <w:rPr>
+                <w:rFonts w:ascii="Raleway" w:eastAsia="Raleway" w:hAnsi="Raleway" w:cs="Raleway"/>
                 <w:sz w:val="20"/>
                 <w:szCs w:val="20"/>
               </w:rPr>
@@ -2038,8 +1894,8 @@
           <w:tcPr>
             <w:tcW w:w="1590" w:type="dxa"/>
             <w:tcBorders>
-              <w:bottom w:val="single" w:color="808080" w:themeColor="background1" w:themeShade="80" w:sz="8" w:space="0"/>
-              <w:right w:val="single" w:color="808080" w:themeColor="background1" w:themeShade="80" w:sz="8" w:space="0"/>
+              <w:bottom w:val="single" w:sz="8" w:space="0" w:color="808080" w:themeColor="background1" w:themeShade="80"/>
+              <w:right w:val="single" w:sz="8" w:space="0" w:color="808080" w:themeColor="background1" w:themeShade="80"/>
             </w:tcBorders>
             <w:shd w:val="clear" w:color="auto" w:fill="auto"/>
             <w:tcMar>
@@ -2051,16 +1907,15 @@
           </w:tcPr>
           <w:p>
             <w:pPr>
-              <w:pStyle w:val="Normal"/>
-              <w:rPr>
-                <w:rFonts w:ascii="Raleway" w:hAnsi="Raleway" w:eastAsia="Raleway" w:cs="Raleway"/>
-                <w:sz w:val="20"/>
-                <w:szCs w:val="20"/>
-              </w:rPr>
-            </w:pPr>
-            <w:r>
-              <w:rPr>
-                <w:rFonts w:ascii="Raleway" w:hAnsi="Raleway" w:eastAsia="Raleway" w:cs="Raleway"/>
+              <w:rPr>
+                <w:rFonts w:ascii="Raleway" w:eastAsia="Raleway" w:hAnsi="Raleway" w:cs="Raleway"/>
+                <w:sz w:val="20"/>
+                <w:szCs w:val="20"/>
+              </w:rPr>
+            </w:pPr>
+            <w:r>
+              <w:rPr>
+                <w:rFonts w:ascii="Raleway" w:eastAsia="Raleway" w:hAnsi="Raleway" w:cs="Raleway"/>
                 <w:sz w:val="20"/>
                 <w:szCs w:val="20"/>
               </w:rPr>
@@ -2072,8 +1927,8 @@
           <w:tcPr>
             <w:tcW w:w="1365" w:type="dxa"/>
             <w:tcBorders>
-              <w:bottom w:val="single" w:color="808080" w:themeColor="background1" w:themeShade="80" w:sz="8" w:space="0"/>
-              <w:right w:val="single" w:color="808080" w:themeColor="background1" w:themeShade="80" w:sz="8" w:space="0"/>
+              <w:bottom w:val="single" w:sz="8" w:space="0" w:color="808080" w:themeColor="background1" w:themeShade="80"/>
+              <w:right w:val="single" w:sz="8" w:space="0" w:color="808080" w:themeColor="background1" w:themeShade="80"/>
             </w:tcBorders>
             <w:shd w:val="clear" w:color="auto" w:fill="auto"/>
             <w:tcMar>
@@ -2085,16 +1940,15 @@
           </w:tcPr>
           <w:p>
             <w:pPr>
-              <w:pStyle w:val="Normal"/>
-              <w:rPr>
-                <w:rFonts w:ascii="Raleway" w:hAnsi="Raleway" w:eastAsia="Raleway" w:cs="Raleway"/>
-                <w:sz w:val="20"/>
-                <w:szCs w:val="20"/>
-              </w:rPr>
-            </w:pPr>
-            <w:r>
-              <w:rPr>
-                <w:rFonts w:ascii="Raleway" w:hAnsi="Raleway" w:eastAsia="Raleway" w:cs="Raleway"/>
+              <w:rPr>
+                <w:rFonts w:ascii="Raleway" w:eastAsia="Raleway" w:hAnsi="Raleway" w:cs="Raleway"/>
+                <w:sz w:val="20"/>
+                <w:szCs w:val="20"/>
+              </w:rPr>
+            </w:pPr>
+            <w:r>
+              <w:rPr>
+                <w:rFonts w:ascii="Raleway" w:eastAsia="Raleway" w:hAnsi="Raleway" w:cs="Raleway"/>
                 <w:sz w:val="20"/>
                 <w:szCs w:val="20"/>
               </w:rPr>
@@ -2111,9 +1965,9 @@
           <w:tcPr>
             <w:tcW w:w="840" w:type="dxa"/>
             <w:tcBorders>
-              <w:left w:val="single" w:color="808080" w:themeColor="background1" w:themeShade="80" w:sz="8" w:space="0"/>
-              <w:bottom w:val="single" w:color="808080" w:themeColor="background1" w:themeShade="80" w:sz="8" w:space="0"/>
-              <w:right w:val="single" w:color="808080" w:themeColor="background1" w:themeShade="80" w:sz="8" w:space="0"/>
+              <w:left w:val="single" w:sz="8" w:space="0" w:color="808080" w:themeColor="background1" w:themeShade="80"/>
+              <w:bottom w:val="single" w:sz="8" w:space="0" w:color="808080" w:themeColor="background1" w:themeShade="80"/>
+              <w:right w:val="single" w:sz="8" w:space="0" w:color="808080" w:themeColor="background1" w:themeShade="80"/>
             </w:tcBorders>
             <w:shd w:val="clear" w:color="auto" w:fill="auto"/>
             <w:tcMar>
@@ -2125,17 +1979,16 @@
           </w:tcPr>
           <w:p>
             <w:pPr>
-              <w:pStyle w:val="Normal"/>
               <w:jc w:val="center"/>
               <w:rPr>
-                <w:rFonts w:ascii="Raleway" w:hAnsi="Raleway" w:eastAsia="Raleway" w:cs="Raleway"/>
-                <w:sz w:val="20"/>
-                <w:szCs w:val="20"/>
-              </w:rPr>
-            </w:pPr>
-            <w:r>
-              <w:rPr>
-                <w:rFonts w:ascii="Raleway" w:hAnsi="Raleway" w:eastAsia="Raleway" w:cs="Raleway"/>
+                <w:rFonts w:ascii="Raleway" w:eastAsia="Raleway" w:hAnsi="Raleway" w:cs="Raleway"/>
+                <w:sz w:val="20"/>
+                <w:szCs w:val="20"/>
+              </w:rPr>
+            </w:pPr>
+            <w:r>
+              <w:rPr>
+                <w:rFonts w:ascii="Raleway" w:eastAsia="Raleway" w:hAnsi="Raleway" w:cs="Raleway"/>
                 <w:sz w:val="20"/>
                 <w:szCs w:val="20"/>
               </w:rPr>
@@ -2147,8 +2000,8 @@
           <w:tcPr>
             <w:tcW w:w="5130" w:type="dxa"/>
             <w:tcBorders>
-              <w:bottom w:val="single" w:color="808080" w:themeColor="background1" w:themeShade="80" w:sz="8" w:space="0"/>
-              <w:right w:val="single" w:color="808080" w:themeColor="background1" w:themeShade="80" w:sz="8" w:space="0"/>
+              <w:bottom w:val="single" w:sz="8" w:space="0" w:color="808080" w:themeColor="background1" w:themeShade="80"/>
+              <w:right w:val="single" w:sz="8" w:space="0" w:color="808080" w:themeColor="background1" w:themeShade="80"/>
             </w:tcBorders>
             <w:shd w:val="clear" w:color="auto" w:fill="auto"/>
             <w:tcMar>
@@ -2160,16 +2013,15 @@
           </w:tcPr>
           <w:p>
             <w:pPr>
-              <w:pStyle w:val="Normal"/>
-              <w:rPr>
-                <w:rFonts w:ascii="Raleway" w:hAnsi="Raleway" w:eastAsia="Raleway" w:cs="Raleway"/>
-                <w:sz w:val="20"/>
-                <w:szCs w:val="20"/>
-              </w:rPr>
-            </w:pPr>
-            <w:r>
-              <w:rPr>
-                <w:rFonts w:ascii="Raleway" w:hAnsi="Raleway" w:eastAsia="Raleway" w:cs="Raleway"/>
+              <w:rPr>
+                <w:rFonts w:ascii="Raleway" w:eastAsia="Raleway" w:hAnsi="Raleway" w:cs="Raleway"/>
+                <w:sz w:val="20"/>
+                <w:szCs w:val="20"/>
+              </w:rPr>
+            </w:pPr>
+            <w:r>
+              <w:rPr>
+                <w:rFonts w:ascii="Raleway" w:eastAsia="Raleway" w:hAnsi="Raleway" w:cs="Raleway"/>
                 <w:sz w:val="20"/>
                 <w:szCs w:val="20"/>
               </w:rPr>
@@ -2181,8 +2033,8 @@
           <w:tcPr>
             <w:tcW w:w="1590" w:type="dxa"/>
             <w:tcBorders>
-              <w:bottom w:val="single" w:color="808080" w:themeColor="background1" w:themeShade="80" w:sz="8" w:space="0"/>
-              <w:right w:val="single" w:color="808080" w:themeColor="background1" w:themeShade="80" w:sz="8" w:space="0"/>
+              <w:bottom w:val="single" w:sz="8" w:space="0" w:color="808080" w:themeColor="background1" w:themeShade="80"/>
+              <w:right w:val="single" w:sz="8" w:space="0" w:color="808080" w:themeColor="background1" w:themeShade="80"/>
             </w:tcBorders>
             <w:shd w:val="clear" w:color="auto" w:fill="auto"/>
             <w:tcMar>
@@ -2194,16 +2046,15 @@
           </w:tcPr>
           <w:p>
             <w:pPr>
-              <w:pStyle w:val="Normal"/>
-              <w:rPr>
-                <w:rFonts w:ascii="Raleway" w:hAnsi="Raleway" w:eastAsia="Raleway" w:cs="Raleway"/>
-                <w:sz w:val="20"/>
-                <w:szCs w:val="20"/>
-              </w:rPr>
-            </w:pPr>
-            <w:r>
-              <w:rPr>
-                <w:rFonts w:ascii="Raleway" w:hAnsi="Raleway" w:eastAsia="Raleway" w:cs="Raleway"/>
+              <w:rPr>
+                <w:rFonts w:ascii="Raleway" w:eastAsia="Raleway" w:hAnsi="Raleway" w:cs="Raleway"/>
+                <w:sz w:val="20"/>
+                <w:szCs w:val="20"/>
+              </w:rPr>
+            </w:pPr>
+            <w:r>
+              <w:rPr>
+                <w:rFonts w:ascii="Raleway" w:eastAsia="Raleway" w:hAnsi="Raleway" w:cs="Raleway"/>
                 <w:sz w:val="20"/>
                 <w:szCs w:val="20"/>
               </w:rPr>
@@ -2215,8 +2066,8 @@
           <w:tcPr>
             <w:tcW w:w="1365" w:type="dxa"/>
             <w:tcBorders>
-              <w:bottom w:val="single" w:color="808080" w:themeColor="background1" w:themeShade="80" w:sz="8" w:space="0"/>
-              <w:right w:val="single" w:color="808080" w:themeColor="background1" w:themeShade="80" w:sz="8" w:space="0"/>
+              <w:bottom w:val="single" w:sz="8" w:space="0" w:color="808080" w:themeColor="background1" w:themeShade="80"/>
+              <w:right w:val="single" w:sz="8" w:space="0" w:color="808080" w:themeColor="background1" w:themeShade="80"/>
             </w:tcBorders>
             <w:shd w:val="clear" w:color="auto" w:fill="auto"/>
             <w:tcMar>
@@ -2228,16 +2079,15 @@
           </w:tcPr>
           <w:p>
             <w:pPr>
-              <w:pStyle w:val="Normal"/>
-              <w:rPr>
-                <w:rFonts w:ascii="Raleway" w:hAnsi="Raleway" w:eastAsia="Raleway" w:cs="Raleway"/>
-                <w:sz w:val="20"/>
-                <w:szCs w:val="20"/>
-              </w:rPr>
-            </w:pPr>
-            <w:r>
-              <w:rPr>
-                <w:rFonts w:ascii="Raleway" w:hAnsi="Raleway" w:eastAsia="Raleway" w:cs="Raleway"/>
+              <w:rPr>
+                <w:rFonts w:ascii="Raleway" w:eastAsia="Raleway" w:hAnsi="Raleway" w:cs="Raleway"/>
+                <w:sz w:val="20"/>
+                <w:szCs w:val="20"/>
+              </w:rPr>
+            </w:pPr>
+            <w:r>
+              <w:rPr>
+                <w:rFonts w:ascii="Raleway" w:eastAsia="Raleway" w:hAnsi="Raleway" w:cs="Raleway"/>
                 <w:sz w:val="20"/>
                 <w:szCs w:val="20"/>
               </w:rPr>
@@ -2254,9 +2104,9 @@
           <w:tcPr>
             <w:tcW w:w="840" w:type="dxa"/>
             <w:tcBorders>
-              <w:left w:val="single" w:color="808080" w:themeColor="background1" w:themeShade="80" w:sz="8" w:space="0"/>
-              <w:bottom w:val="single" w:color="808080" w:themeColor="background1" w:themeShade="80" w:sz="8" w:space="0"/>
-              <w:right w:val="single" w:color="808080" w:themeColor="background1" w:themeShade="80" w:sz="8" w:space="0"/>
+              <w:left w:val="single" w:sz="8" w:space="0" w:color="808080" w:themeColor="background1" w:themeShade="80"/>
+              <w:bottom w:val="single" w:sz="8" w:space="0" w:color="808080" w:themeColor="background1" w:themeShade="80"/>
+              <w:right w:val="single" w:sz="8" w:space="0" w:color="808080" w:themeColor="background1" w:themeShade="80"/>
             </w:tcBorders>
             <w:shd w:val="clear" w:color="auto" w:fill="auto"/>
             <w:tcMar>
@@ -2268,17 +2118,16 @@
           </w:tcPr>
           <w:p>
             <w:pPr>
-              <w:pStyle w:val="Normal"/>
               <w:jc w:val="center"/>
               <w:rPr>
-                <w:rFonts w:ascii="Raleway" w:hAnsi="Raleway" w:eastAsia="Raleway" w:cs="Raleway"/>
-                <w:sz w:val="20"/>
-                <w:szCs w:val="20"/>
-              </w:rPr>
-            </w:pPr>
-            <w:r>
-              <w:rPr>
-                <w:rFonts w:ascii="Raleway" w:hAnsi="Raleway" w:eastAsia="Raleway" w:cs="Raleway"/>
+                <w:rFonts w:ascii="Raleway" w:eastAsia="Raleway" w:hAnsi="Raleway" w:cs="Raleway"/>
+                <w:sz w:val="20"/>
+                <w:szCs w:val="20"/>
+              </w:rPr>
+            </w:pPr>
+            <w:r>
+              <w:rPr>
+                <w:rFonts w:ascii="Raleway" w:eastAsia="Raleway" w:hAnsi="Raleway" w:cs="Raleway"/>
                 <w:sz w:val="20"/>
                 <w:szCs w:val="20"/>
               </w:rPr>
@@ -2290,8 +2139,8 @@
           <w:tcPr>
             <w:tcW w:w="5130" w:type="dxa"/>
             <w:tcBorders>
-              <w:bottom w:val="single" w:color="808080" w:themeColor="background1" w:themeShade="80" w:sz="8" w:space="0"/>
-              <w:right w:val="single" w:color="808080" w:themeColor="background1" w:themeShade="80" w:sz="8" w:space="0"/>
+              <w:bottom w:val="single" w:sz="8" w:space="0" w:color="808080" w:themeColor="background1" w:themeShade="80"/>
+              <w:right w:val="single" w:sz="8" w:space="0" w:color="808080" w:themeColor="background1" w:themeShade="80"/>
             </w:tcBorders>
             <w:shd w:val="clear" w:color="auto" w:fill="auto"/>
             <w:tcMar>
@@ -2303,16 +2152,15 @@
           </w:tcPr>
           <w:p>
             <w:pPr>
-              <w:pStyle w:val="Normal"/>
-              <w:rPr>
-                <w:rFonts w:ascii="Raleway" w:hAnsi="Raleway" w:eastAsia="Raleway" w:cs="Raleway"/>
-                <w:sz w:val="20"/>
-                <w:szCs w:val="20"/>
-              </w:rPr>
-            </w:pPr>
-            <w:r>
-              <w:rPr>
-                <w:rFonts w:ascii="Raleway" w:hAnsi="Raleway" w:eastAsia="Raleway" w:cs="Raleway"/>
+              <w:rPr>
+                <w:rFonts w:ascii="Raleway" w:eastAsia="Raleway" w:hAnsi="Raleway" w:cs="Raleway"/>
+                <w:sz w:val="20"/>
+                <w:szCs w:val="20"/>
+              </w:rPr>
+            </w:pPr>
+            <w:r>
+              <w:rPr>
+                <w:rFonts w:ascii="Raleway" w:eastAsia="Raleway" w:hAnsi="Raleway" w:cs="Raleway"/>
                 <w:sz w:val="20"/>
                 <w:szCs w:val="20"/>
               </w:rPr>
@@ -2324,8 +2172,8 @@
           <w:tcPr>
             <w:tcW w:w="1590" w:type="dxa"/>
             <w:tcBorders>
-              <w:bottom w:val="single" w:color="808080" w:themeColor="background1" w:themeShade="80" w:sz="8" w:space="0"/>
-              <w:right w:val="single" w:color="808080" w:themeColor="background1" w:themeShade="80" w:sz="8" w:space="0"/>
+              <w:bottom w:val="single" w:sz="8" w:space="0" w:color="808080" w:themeColor="background1" w:themeShade="80"/>
+              <w:right w:val="single" w:sz="8" w:space="0" w:color="808080" w:themeColor="background1" w:themeShade="80"/>
             </w:tcBorders>
             <w:shd w:val="clear" w:color="auto" w:fill="auto"/>
             <w:tcMar>
@@ -2337,16 +2185,15 @@
           </w:tcPr>
           <w:p>
             <w:pPr>
-              <w:pStyle w:val="Normal"/>
-              <w:rPr>
-                <w:rFonts w:ascii="Raleway" w:hAnsi="Raleway" w:eastAsia="Raleway" w:cs="Raleway"/>
-                <w:sz w:val="20"/>
-                <w:szCs w:val="20"/>
-              </w:rPr>
-            </w:pPr>
-            <w:r>
-              <w:rPr>
-                <w:rFonts w:ascii="Raleway" w:hAnsi="Raleway" w:eastAsia="Raleway" w:cs="Raleway"/>
+              <w:rPr>
+                <w:rFonts w:ascii="Raleway" w:eastAsia="Raleway" w:hAnsi="Raleway" w:cs="Raleway"/>
+                <w:sz w:val="20"/>
+                <w:szCs w:val="20"/>
+              </w:rPr>
+            </w:pPr>
+            <w:r>
+              <w:rPr>
+                <w:rFonts w:ascii="Raleway" w:eastAsia="Raleway" w:hAnsi="Raleway" w:cs="Raleway"/>
                 <w:sz w:val="20"/>
                 <w:szCs w:val="20"/>
               </w:rPr>
@@ -2358,8 +2205,8 @@
           <w:tcPr>
             <w:tcW w:w="1365" w:type="dxa"/>
             <w:tcBorders>
-              <w:bottom w:val="single" w:color="808080" w:themeColor="background1" w:themeShade="80" w:sz="8" w:space="0"/>
-              <w:right w:val="single" w:color="808080" w:themeColor="background1" w:themeShade="80" w:sz="8" w:space="0"/>
+              <w:bottom w:val="single" w:sz="8" w:space="0" w:color="808080" w:themeColor="background1" w:themeShade="80"/>
+              <w:right w:val="single" w:sz="8" w:space="0" w:color="808080" w:themeColor="background1" w:themeShade="80"/>
             </w:tcBorders>
             <w:shd w:val="clear" w:color="auto" w:fill="auto"/>
             <w:tcMar>
@@ -2371,16 +2218,15 @@
           </w:tcPr>
           <w:p>
             <w:pPr>
-              <w:pStyle w:val="Normal"/>
-              <w:rPr>
-                <w:rFonts w:ascii="Raleway" w:hAnsi="Raleway" w:eastAsia="Raleway" w:cs="Raleway"/>
-                <w:sz w:val="20"/>
-                <w:szCs w:val="20"/>
-              </w:rPr>
-            </w:pPr>
-            <w:r>
-              <w:rPr>
-                <w:rFonts w:ascii="Raleway" w:hAnsi="Raleway" w:eastAsia="Raleway" w:cs="Raleway"/>
+              <w:rPr>
+                <w:rFonts w:ascii="Raleway" w:eastAsia="Raleway" w:hAnsi="Raleway" w:cs="Raleway"/>
+                <w:sz w:val="20"/>
+                <w:szCs w:val="20"/>
+              </w:rPr>
+            </w:pPr>
+            <w:r>
+              <w:rPr>
+                <w:rFonts w:ascii="Raleway" w:eastAsia="Raleway" w:hAnsi="Raleway" w:cs="Raleway"/>
                 <w:sz w:val="20"/>
                 <w:szCs w:val="20"/>
               </w:rPr>
@@ -2392,13 +2238,8 @@
     </w:tbl>
     <w:p>
       <w:pPr>
-        <w:pStyle w:val="Normal"/>
-        <w:bidi w:val="0"/>
-        <w:spacing w:before="0" w:beforeAutospacing="off" w:after="0" w:afterAutospacing="off" w:line="276" w:lineRule="auto"/>
-        <w:ind w:left="0" w:right="0"/>
-        <w:jc w:val="left"/>
         <w:rPr>
-          <w:rFonts w:ascii="Raleway" w:hAnsi="Raleway" w:eastAsia="Raleway" w:cs="Raleway"/>
+          <w:rFonts w:ascii="Raleway" w:eastAsia="Raleway" w:hAnsi="Raleway" w:cs="Raleway"/>
         </w:rPr>
       </w:pPr>
     </w:p>
@@ -2406,7 +2247,7 @@
       <w:headerReference w:type="default" r:id="rId9"/>
       <w:headerReference w:type="first" r:id="rId10"/>
       <w:footerReference w:type="first" r:id="rId11"/>
-      <w:pgSz w:w="11909" w:h="16834" w:orient="portrait"/>
+      <w:pgSz w:w="11909" w:h="16834"/>
       <w:pgMar w:top="1440" w:right="1440" w:bottom="1440" w:left="1440" w:header="0" w:footer="720" w:gutter="0"/>
       <w:pgNumType w:start="1"/>
       <w:cols w:space="720"/>
@@ -2418,7 +2259,7 @@
 <file path=word/endnotes.xml><?xml version="1.0" encoding="utf-8"?>
 <w:endnotes xmlns:wpc="http://schemas.microsoft.com/office/word/2010/wordprocessingCanvas" xmlns:cx="http://schemas.microsoft.com/office/drawing/2014/chartex" xmlns:cx1="http://schemas.microsoft.com/office/drawing/2015/9/8/chartex" xmlns:cx2="http://schemas.microsoft.com/office/drawing/2015/10/21/chartex" xmlns:cx3="http://schemas.microsoft.com/office/drawing/2016/5/9/chartex" xmlns:cx4="http://schemas.microsoft.com/office/drawing/2016/5/10/chartex" xmlns:cx5="http://schemas.microsoft.com/office/drawing/2016/5/11/chartex" xmlns:cx6="http://schemas.microsoft.com/office/drawing/2016/5/12/chartex" xmlns:cx7="http://schemas.microsoft.com/office/drawing/2016/5/13/chartex" xmlns:cx8="http://schemas.microsoft.com/office/drawing/2016/5/14/chartex" xmlns:mc="http://schemas.openxmlformats.org/markup-compatibility/2006" xmlns:aink="http://schemas.microsoft.com/office/drawing/2016/ink" xmlns:am3d="http://schemas.microsoft.com/office/drawing/2017/model3d" xmlns:o="urn:schemas-microsoft-com:office:office" xmlns:oel="http://schemas.microsoft.com/office/2019/extlst" xmlns:r="http://schemas.openxmlformats.org/officeDocument/2006/relationships" xmlns:m="http://schemas.openxmlformats.org/officeDocument/2006/math" xmlns:v="urn:schemas-microsoft-com:vml" xmlns:wp14="http://schemas.microsoft.com/office/word/2010/wordprocessingDrawing" xmlns:wp="http://schemas.openxmlformats.org/drawingml/2006/wordprocessingDrawing" xmlns:w10="urn:schemas-microsoft-com:office:word" xmlns:w="http://schemas.openxmlformats.org/wordprocessingml/2006/main" xmlns:w14="http://schemas.microsoft.com/office/word/2010/wordml" xmlns:w15="http://schemas.microsoft.com/office/word/2012/wordml" xmlns:w16cex="http://schemas.microsoft.com/office/word/2018/wordml/cex" xmlns:w16cid="http://schemas.microsoft.com/office/word/2016/wordml/cid" xmlns:w16="http://schemas.microsoft.com/office/word/2018/wordml" xmlns:w16sdtdh="http://schemas.microsoft.com/office/word/2020/wordml/sdtdatahash" xmlns:w16se="http://schemas.microsoft.com/office/word/2015/wordml/symex" xmlns:wpg="http://schemas.microsoft.com/office/word/2010/wordprocessingGroup" xmlns:wpi="http://schemas.microsoft.com/office/word/2010/wordprocessingInk" xmlns:wne="http://schemas.microsoft.com/office/word/2006/wordml" xmlns:wps="http://schemas.microsoft.com/office/word/2010/wordprocessingShape" mc:Ignorable="w14 w15 w16se w16cid w16 w16cex w16sdtdh wp14">
   <w:endnote w:type="separator" w:id="-1">
-    <w:p xmlns:wp14="http://schemas.microsoft.com/office/word/2010/wordml" wp14:textId="77777777">
+    <w:p>
       <w:pPr>
         <w:spacing w:line="240" w:lineRule="auto"/>
       </w:pPr>
@@ -2428,7 +2269,7 @@
     </w:p>
   </w:endnote>
   <w:endnote w:type="continuationSeparator" w:id="0">
-    <w:p xmlns:wp14="http://schemas.microsoft.com/office/word/2010/wordml" wp14:textId="77777777">
+    <w:p>
       <w:pPr>
         <w:spacing w:line="240" w:lineRule="auto"/>
       </w:pPr>
@@ -2442,14 +2283,14 @@
 
 <file path=word/footer1.xml><?xml version="1.0" encoding="utf-8"?>
 <w:ftr xmlns:wpc="http://schemas.microsoft.com/office/word/2010/wordprocessingCanvas" xmlns:cx="http://schemas.microsoft.com/office/drawing/2014/chartex" xmlns:cx1="http://schemas.microsoft.com/office/drawing/2015/9/8/chartex" xmlns:cx2="http://schemas.microsoft.com/office/drawing/2015/10/21/chartex" xmlns:cx3="http://schemas.microsoft.com/office/drawing/2016/5/9/chartex" xmlns:cx4="http://schemas.microsoft.com/office/drawing/2016/5/10/chartex" xmlns:cx5="http://schemas.microsoft.com/office/drawing/2016/5/11/chartex" xmlns:cx6="http://schemas.microsoft.com/office/drawing/2016/5/12/chartex" xmlns:cx7="http://schemas.microsoft.com/office/drawing/2016/5/13/chartex" xmlns:cx8="http://schemas.microsoft.com/office/drawing/2016/5/14/chartex" xmlns:mc="http://schemas.openxmlformats.org/markup-compatibility/2006" xmlns:aink="http://schemas.microsoft.com/office/drawing/2016/ink" xmlns:am3d="http://schemas.microsoft.com/office/drawing/2017/model3d" xmlns:o="urn:schemas-microsoft-com:office:office" xmlns:oel="http://schemas.microsoft.com/office/2019/extlst" xmlns:r="http://schemas.openxmlformats.org/officeDocument/2006/relationships" xmlns:m="http://schemas.openxmlformats.org/officeDocument/2006/math" xmlns:v="urn:schemas-microsoft-com:vml" xmlns:wp14="http://schemas.microsoft.com/office/word/2010/wordprocessingDrawing" xmlns:wp="http://schemas.openxmlformats.org/drawingml/2006/wordprocessingDrawing" xmlns:w10="urn:schemas-microsoft-com:office:word" xmlns:w="http://schemas.openxmlformats.org/wordprocessingml/2006/main" xmlns:w14="http://schemas.microsoft.com/office/word/2010/wordml" xmlns:w15="http://schemas.microsoft.com/office/word/2012/wordml" xmlns:w16cex="http://schemas.microsoft.com/office/word/2018/wordml/cex" xmlns:w16cid="http://schemas.microsoft.com/office/word/2016/wordml/cid" xmlns:w16="http://schemas.microsoft.com/office/word/2018/wordml" xmlns:w16sdtdh="http://schemas.microsoft.com/office/word/2020/wordml/sdtdatahash" xmlns:w16se="http://schemas.microsoft.com/office/word/2015/wordml/symex" xmlns:wpg="http://schemas.microsoft.com/office/word/2010/wordprocessingGroup" xmlns:wpi="http://schemas.microsoft.com/office/word/2010/wordprocessingInk" xmlns:wne="http://schemas.microsoft.com/office/word/2006/wordml" xmlns:wps="http://schemas.microsoft.com/office/word/2010/wordprocessingShape" mc:Ignorable="w14 w15 w16se w16cid w16 w16cex w16sdtdh wp14">
-  <w:p xmlns:wp14="http://schemas.microsoft.com/office/word/2010/wordml" wp14:textId="77777777"/>
+  <w:p/>
 </w:ftr>
 </file>
 
 <file path=word/footnotes.xml><?xml version="1.0" encoding="utf-8"?>
 <w:footnotes xmlns:wpc="http://schemas.microsoft.com/office/word/2010/wordprocessingCanvas" xmlns:cx="http://schemas.microsoft.com/office/drawing/2014/chartex" xmlns:cx1="http://schemas.microsoft.com/office/drawing/2015/9/8/chartex" xmlns:cx2="http://schemas.microsoft.com/office/drawing/2015/10/21/chartex" xmlns:cx3="http://schemas.microsoft.com/office/drawing/2016/5/9/chartex" xmlns:cx4="http://schemas.microsoft.com/office/drawing/2016/5/10/chartex" xmlns:cx5="http://schemas.microsoft.com/office/drawing/2016/5/11/chartex" xmlns:cx6="http://schemas.microsoft.com/office/drawing/2016/5/12/chartex" xmlns:cx7="http://schemas.microsoft.com/office/drawing/2016/5/13/chartex" xmlns:cx8="http://schemas.microsoft.com/office/drawing/2016/5/14/chartex" xmlns:mc="http://schemas.openxmlformats.org/markup-compatibility/2006" xmlns:aink="http://schemas.microsoft.com/office/drawing/2016/ink" xmlns:am3d="http://schemas.microsoft.com/office/drawing/2017/model3d" xmlns:o="urn:schemas-microsoft-com:office:office" xmlns:oel="http://schemas.microsoft.com/office/2019/extlst" xmlns:r="http://schemas.openxmlformats.org/officeDocument/2006/relationships" xmlns:m="http://schemas.openxmlformats.org/officeDocument/2006/math" xmlns:v="urn:schemas-microsoft-com:vml" xmlns:wp14="http://schemas.microsoft.com/office/word/2010/wordprocessingDrawing" xmlns:wp="http://schemas.openxmlformats.org/drawingml/2006/wordprocessingDrawing" xmlns:w10="urn:schemas-microsoft-com:office:word" xmlns:w="http://schemas.openxmlformats.org/wordprocessingml/2006/main" xmlns:w14="http://schemas.microsoft.com/office/word/2010/wordml" xmlns:w15="http://schemas.microsoft.com/office/word/2012/wordml" xmlns:w16cex="http://schemas.microsoft.com/office/word/2018/wordml/cex" xmlns:w16cid="http://schemas.microsoft.com/office/word/2016/wordml/cid" xmlns:w16="http://schemas.microsoft.com/office/word/2018/wordml" xmlns:w16sdtdh="http://schemas.microsoft.com/office/word/2020/wordml/sdtdatahash" xmlns:w16se="http://schemas.microsoft.com/office/word/2015/wordml/symex" xmlns:wpg="http://schemas.microsoft.com/office/word/2010/wordprocessingGroup" xmlns:wpi="http://schemas.microsoft.com/office/word/2010/wordprocessingInk" xmlns:wne="http://schemas.microsoft.com/office/word/2006/wordml" xmlns:wps="http://schemas.microsoft.com/office/word/2010/wordprocessingShape" mc:Ignorable="w14 w15 w16se w16cid w16 w16cex w16sdtdh wp14">
   <w:footnote w:type="separator" w:id="-1">
-    <w:p xmlns:wp14="http://schemas.microsoft.com/office/word/2010/wordml" wp14:textId="77777777">
+    <w:p>
       <w:pPr>
         <w:spacing w:line="240" w:lineRule="auto"/>
       </w:pPr>
@@ -2459,7 +2300,7 @@
     </w:p>
   </w:footnote>
   <w:footnote w:type="continuationSeparator" w:id="0">
-    <w:p xmlns:wp14="http://schemas.microsoft.com/office/word/2010/wordml" wp14:textId="77777777">
+    <w:p>
       <w:pPr>
         <w:spacing w:line="240" w:lineRule="auto"/>
       </w:pPr>
@@ -2473,7 +2314,7 @@
 
 <file path=word/header1.xml><?xml version="1.0" encoding="utf-8"?>
 <w:hdr xmlns:wpc="http://schemas.microsoft.com/office/word/2010/wordprocessingCanvas" xmlns:cx="http://schemas.microsoft.com/office/drawing/2014/chartex" xmlns:cx1="http://schemas.microsoft.com/office/drawing/2015/9/8/chartex" xmlns:cx2="http://schemas.microsoft.com/office/drawing/2015/10/21/chartex" xmlns:cx3="http://schemas.microsoft.com/office/drawing/2016/5/9/chartex" xmlns:cx4="http://schemas.microsoft.com/office/drawing/2016/5/10/chartex" xmlns:cx5="http://schemas.microsoft.com/office/drawing/2016/5/11/chartex" xmlns:cx6="http://schemas.microsoft.com/office/drawing/2016/5/12/chartex" xmlns:cx7="http://schemas.microsoft.com/office/drawing/2016/5/13/chartex" xmlns:cx8="http://schemas.microsoft.com/office/drawing/2016/5/14/chartex" xmlns:mc="http://schemas.openxmlformats.org/markup-compatibility/2006" xmlns:aink="http://schemas.microsoft.com/office/drawing/2016/ink" xmlns:am3d="http://schemas.microsoft.com/office/drawing/2017/model3d" xmlns:o="urn:schemas-microsoft-com:office:office" xmlns:oel="http://schemas.microsoft.com/office/2019/extlst" xmlns:r="http://schemas.openxmlformats.org/officeDocument/2006/relationships" xmlns:m="http://schemas.openxmlformats.org/officeDocument/2006/math" xmlns:v="urn:schemas-microsoft-com:vml" xmlns:wp14="http://schemas.microsoft.com/office/word/2010/wordprocessingDrawing" xmlns:wp="http://schemas.openxmlformats.org/drawingml/2006/wordprocessingDrawing" xmlns:w10="urn:schemas-microsoft-com:office:word" xmlns:w="http://schemas.openxmlformats.org/wordprocessingml/2006/main" xmlns:w14="http://schemas.microsoft.com/office/word/2010/wordml" xmlns:w15="http://schemas.microsoft.com/office/word/2012/wordml" xmlns:w16cex="http://schemas.microsoft.com/office/word/2018/wordml/cex" xmlns:w16cid="http://schemas.microsoft.com/office/word/2016/wordml/cid" xmlns:w16="http://schemas.microsoft.com/office/word/2018/wordml" xmlns:w16sdtdh="http://schemas.microsoft.com/office/word/2020/wordml/sdtdatahash" xmlns:w16se="http://schemas.microsoft.com/office/word/2015/wordml/symex" xmlns:wpg="http://schemas.microsoft.com/office/word/2010/wordprocessingGroup" xmlns:wpi="http://schemas.microsoft.com/office/word/2010/wordprocessingInk" xmlns:wne="http://schemas.microsoft.com/office/word/2006/wordml" xmlns:wps="http://schemas.microsoft.com/office/word/2010/wordprocessingShape" mc:Ignorable="w14 w15 w16se w16cid w16 w16cex w16sdtdh wp14">
-  <w:p xmlns:wp14="http://schemas.microsoft.com/office/word/2010/wordml" wp14:textId="77777777">
+  <w:p>
     <w:pPr>
       <w:pBdr>
         <w:top w:val="nil"/>
@@ -2489,16 +2330,16 @@
 
 <file path=word/header2.xml><?xml version="1.0" encoding="utf-8"?>
 <w:hdr xmlns:wpc="http://schemas.microsoft.com/office/word/2010/wordprocessingCanvas" xmlns:cx="http://schemas.microsoft.com/office/drawing/2014/chartex" xmlns:cx1="http://schemas.microsoft.com/office/drawing/2015/9/8/chartex" xmlns:cx2="http://schemas.microsoft.com/office/drawing/2015/10/21/chartex" xmlns:cx3="http://schemas.microsoft.com/office/drawing/2016/5/9/chartex" xmlns:cx4="http://schemas.microsoft.com/office/drawing/2016/5/10/chartex" xmlns:cx5="http://schemas.microsoft.com/office/drawing/2016/5/11/chartex" xmlns:cx6="http://schemas.microsoft.com/office/drawing/2016/5/12/chartex" xmlns:cx7="http://schemas.microsoft.com/office/drawing/2016/5/13/chartex" xmlns:cx8="http://schemas.microsoft.com/office/drawing/2016/5/14/chartex" xmlns:mc="http://schemas.openxmlformats.org/markup-compatibility/2006" xmlns:aink="http://schemas.microsoft.com/office/drawing/2016/ink" xmlns:am3d="http://schemas.microsoft.com/office/drawing/2017/model3d" xmlns:o="urn:schemas-microsoft-com:office:office" xmlns:oel="http://schemas.microsoft.com/office/2019/extlst" xmlns:r="http://schemas.openxmlformats.org/officeDocument/2006/relationships" xmlns:m="http://schemas.openxmlformats.org/officeDocument/2006/math" xmlns:v="urn:schemas-microsoft-com:vml" xmlns:wp14="http://schemas.microsoft.com/office/word/2010/wordprocessingDrawing" xmlns:wp="http://schemas.openxmlformats.org/drawingml/2006/wordprocessingDrawing" xmlns:w10="urn:schemas-microsoft-com:office:word" xmlns:w="http://schemas.openxmlformats.org/wordprocessingml/2006/main" xmlns:w14="http://schemas.microsoft.com/office/word/2010/wordml" xmlns:w15="http://schemas.microsoft.com/office/word/2012/wordml" xmlns:w16cex="http://schemas.microsoft.com/office/word/2018/wordml/cex" xmlns:w16cid="http://schemas.microsoft.com/office/word/2016/wordml/cid" xmlns:w16="http://schemas.microsoft.com/office/word/2018/wordml" xmlns:w16sdtdh="http://schemas.microsoft.com/office/word/2020/wordml/sdtdatahash" xmlns:w16se="http://schemas.microsoft.com/office/word/2015/wordml/symex" xmlns:wpg="http://schemas.microsoft.com/office/word/2010/wordprocessingGroup" xmlns:wpi="http://schemas.microsoft.com/office/word/2010/wordprocessingInk" xmlns:wne="http://schemas.microsoft.com/office/word/2006/wordml" xmlns:wps="http://schemas.microsoft.com/office/word/2010/wordprocessingShape" mc:Ignorable="w14 w15 w16se w16cid w16 w16cex w16sdtdh wp14">
-  <w:p xmlns:wp14="http://schemas.microsoft.com/office/word/2010/wordml" wp14:textId="77777777"/>
+  <w:p/>
 </w:hdr>
 </file>
 
 <file path=word/styles.xml><?xml version="1.0" encoding="utf-8"?>
-<w:styles xmlns:wp14="http://schemas.microsoft.com/office/word/2010/wordprocessingDrawing" xmlns:mc="http://schemas.openxmlformats.org/markup-compatibility/2006" xmlns:r="http://schemas.openxmlformats.org/officeDocument/2006/relationships" xmlns:w="http://schemas.openxmlformats.org/wordprocessingml/2006/main" xmlns:w14="http://schemas.microsoft.com/office/word/2010/wordml" xmlns:w15="http://schemas.microsoft.com/office/word/2012/wordml" xmlns:w16cex="http://schemas.microsoft.com/office/word/2018/wordml/cex" xmlns:w16cid="http://schemas.microsoft.com/office/word/2016/wordml/cid" xmlns:w16="http://schemas.microsoft.com/office/word/2018/wordml" xmlns:w16sdtdh="http://schemas.microsoft.com/office/word/2020/wordml/sdtdatahash" xmlns:w16se="http://schemas.microsoft.com/office/word/2015/wordml/symex" mc:Ignorable="w14 w15 w16se w16cid w16 w16cex w16sdtdh wp14">
+<w:styles xmlns:mc="http://schemas.openxmlformats.org/markup-compatibility/2006" xmlns:r="http://schemas.openxmlformats.org/officeDocument/2006/relationships" xmlns:w="http://schemas.openxmlformats.org/wordprocessingml/2006/main" xmlns:w14="http://schemas.microsoft.com/office/word/2010/wordml" xmlns:w15="http://schemas.microsoft.com/office/word/2012/wordml" xmlns:w16cex="http://schemas.microsoft.com/office/word/2018/wordml/cex" xmlns:w16cid="http://schemas.microsoft.com/office/word/2016/wordml/cid" xmlns:w16="http://schemas.microsoft.com/office/word/2018/wordml" xmlns:w16sdtdh="http://schemas.microsoft.com/office/word/2020/wordml/sdtdatahash" xmlns:w16se="http://schemas.microsoft.com/office/word/2015/wordml/symex" mc:Ignorable="w14 w15 w16se w16cid w16 w16cex w16sdtdh">
   <w:docDefaults>
     <w:rPrDefault>
       <w:rPr>
-        <w:rFonts w:ascii="Arial" w:hAnsi="Arial" w:eastAsia="Arial" w:cs="Arial"/>
+        <w:rFonts w:ascii="Arial" w:eastAsia="Arial" w:hAnsi="Arial" w:cs="Arial"/>
         <w:sz w:val="22"/>
         <w:szCs w:val="22"/>
         <w:lang w:val="en-GB" w:eastAsia="ja-JP" w:bidi="ar-SA"/>
@@ -2513,14 +2354,14 @@
   <w:latentStyles w:defLockedState="0" w:defUIPriority="99" w:defSemiHidden="0" w:defUnhideWhenUsed="0" w:defQFormat="0" w:count="376">
     <w:lsdException w:name="Normal" w:uiPriority="0" w:qFormat="1"/>
     <w:lsdException w:name="heading 1" w:uiPriority="9" w:qFormat="1"/>
-    <w:lsdException w:name="heading 2" w:uiPriority="9" w:semiHidden="1" w:unhideWhenUsed="1" w:qFormat="1"/>
-    <w:lsdException w:name="heading 3" w:uiPriority="9" w:semiHidden="1" w:unhideWhenUsed="1" w:qFormat="1"/>
-    <w:lsdException w:name="heading 4" w:uiPriority="9" w:semiHidden="1" w:unhideWhenUsed="1" w:qFormat="1"/>
-    <w:lsdException w:name="heading 5" w:uiPriority="9" w:semiHidden="1" w:unhideWhenUsed="1" w:qFormat="1"/>
-    <w:lsdException w:name="heading 6" w:uiPriority="9" w:semiHidden="1" w:unhideWhenUsed="1" w:qFormat="1"/>
-    <w:lsdException w:name="heading 7" w:uiPriority="9" w:semiHidden="1" w:unhideWhenUsed="1" w:qFormat="1"/>
-    <w:lsdException w:name="heading 8" w:uiPriority="9" w:semiHidden="1" w:unhideWhenUsed="1" w:qFormat="1"/>
-    <w:lsdException w:name="heading 9" w:uiPriority="9" w:semiHidden="1" w:unhideWhenUsed="1" w:qFormat="1"/>
+    <w:lsdException w:name="heading 2" w:semiHidden="1" w:uiPriority="9" w:unhideWhenUsed="1" w:qFormat="1"/>
+    <w:lsdException w:name="heading 3" w:semiHidden="1" w:uiPriority="9" w:unhideWhenUsed="1" w:qFormat="1"/>
+    <w:lsdException w:name="heading 4" w:semiHidden="1" w:uiPriority="9" w:unhideWhenUsed="1" w:qFormat="1"/>
+    <w:lsdException w:name="heading 5" w:semiHidden="1" w:uiPriority="9" w:unhideWhenUsed="1" w:qFormat="1"/>
+    <w:lsdException w:name="heading 6" w:semiHidden="1" w:uiPriority="9" w:unhideWhenUsed="1" w:qFormat="1"/>
+    <w:lsdException w:name="heading 7" w:semiHidden="1" w:uiPriority="9" w:unhideWhenUsed="1" w:qFormat="1"/>
+    <w:lsdException w:name="heading 8" w:semiHidden="1" w:uiPriority="9" w:unhideWhenUsed="1" w:qFormat="1"/>
+    <w:lsdException w:name="heading 9" w:semiHidden="1" w:uiPriority="9" w:unhideWhenUsed="1" w:qFormat="1"/>
     <w:lsdException w:name="index 1" w:semiHidden="1" w:unhideWhenUsed="1"/>
     <w:lsdException w:name="index 2" w:semiHidden="1" w:unhideWhenUsed="1"/>
     <w:lsdException w:name="index 3" w:semiHidden="1" w:unhideWhenUsed="1"/>
@@ -2530,22 +2371,22 @@
     <w:lsdException w:name="index 7" w:semiHidden="1" w:unhideWhenUsed="1"/>
     <w:lsdException w:name="index 8" w:semiHidden="1" w:unhideWhenUsed="1"/>
     <w:lsdException w:name="index 9" w:semiHidden="1" w:unhideWhenUsed="1"/>
-    <w:lsdException w:name="toc 1" w:uiPriority="39" w:semiHidden="1" w:unhideWhenUsed="1"/>
-    <w:lsdException w:name="toc 2" w:uiPriority="39" w:semiHidden="1" w:unhideWhenUsed="1"/>
-    <w:lsdException w:name="toc 3" w:uiPriority="39" w:semiHidden="1" w:unhideWhenUsed="1"/>
-    <w:lsdException w:name="toc 4" w:uiPriority="39" w:semiHidden="1" w:unhideWhenUsed="1"/>
-    <w:lsdException w:name="toc 5" w:uiPriority="39" w:semiHidden="1" w:unhideWhenUsed="1"/>
-    <w:lsdException w:name="toc 6" w:uiPriority="39" w:semiHidden="1" w:unhideWhenUsed="1"/>
-    <w:lsdException w:name="toc 7" w:uiPriority="39" w:semiHidden="1" w:unhideWhenUsed="1"/>
-    <w:lsdException w:name="toc 8" w:uiPriority="39" w:semiHidden="1" w:unhideWhenUsed="1"/>
-    <w:lsdException w:name="toc 9" w:uiPriority="39" w:semiHidden="1" w:unhideWhenUsed="1"/>
+    <w:lsdException w:name="toc 1" w:semiHidden="1" w:uiPriority="39" w:unhideWhenUsed="1"/>
+    <w:lsdException w:name="toc 2" w:semiHidden="1" w:uiPriority="39" w:unhideWhenUsed="1"/>
+    <w:lsdException w:name="toc 3" w:semiHidden="1" w:uiPriority="39" w:unhideWhenUsed="1"/>
+    <w:lsdException w:name="toc 4" w:semiHidden="1" w:uiPriority="39" w:unhideWhenUsed="1"/>
+    <w:lsdException w:name="toc 5" w:semiHidden="1" w:uiPriority="39" w:unhideWhenUsed="1"/>
+    <w:lsdException w:name="toc 6" w:semiHidden="1" w:uiPriority="39" w:unhideWhenUsed="1"/>
+    <w:lsdException w:name="toc 7" w:semiHidden="1" w:uiPriority="39" w:unhideWhenUsed="1"/>
+    <w:lsdException w:name="toc 8" w:semiHidden="1" w:uiPriority="39" w:unhideWhenUsed="1"/>
+    <w:lsdException w:name="toc 9" w:semiHidden="1" w:uiPriority="39" w:unhideWhenUsed="1"/>
     <w:lsdException w:name="Normal Indent" w:semiHidden="1" w:unhideWhenUsed="1"/>
     <w:lsdException w:name="footnote text" w:semiHidden="1" w:unhideWhenUsed="1"/>
     <w:lsdException w:name="annotation text" w:semiHidden="1" w:unhideWhenUsed="1"/>
     <w:lsdException w:name="header" w:semiHidden="1" w:unhideWhenUsed="1"/>
     <w:lsdException w:name="footer" w:semiHidden="1" w:unhideWhenUsed="1"/>
     <w:lsdException w:name="index heading" w:semiHidden="1" w:unhideWhenUsed="1"/>
-    <w:lsdException w:name="caption" w:uiPriority="35" w:semiHidden="1" w:unhideWhenUsed="1" w:qFormat="1"/>
+    <w:lsdException w:name="caption" w:semiHidden="1" w:uiPriority="35" w:unhideWhenUsed="1" w:qFormat="1"/>
     <w:lsdException w:name="table of figures" w:semiHidden="1" w:unhideWhenUsed="1"/>
     <w:lsdException w:name="envelope address" w:semiHidden="1" w:unhideWhenUsed="1"/>
     <w:lsdException w:name="envelope return" w:semiHidden="1" w:unhideWhenUsed="1"/>
@@ -2576,7 +2417,7 @@
     <w:lsdException w:name="Title" w:uiPriority="10" w:qFormat="1"/>
     <w:lsdException w:name="Closing" w:semiHidden="1" w:unhideWhenUsed="1"/>
     <w:lsdException w:name="Signature" w:semiHidden="1" w:unhideWhenUsed="1"/>
-    <w:lsdException w:name="Default Paragraph Font" w:uiPriority="1" w:semiHidden="1" w:unhideWhenUsed="1"/>
+    <w:lsdException w:name="Default Paragraph Font" w:semiHidden="1" w:uiPriority="1" w:unhideWhenUsed="1"/>
     <w:lsdException w:name="Body Text" w:semiHidden="1" w:unhideWhenUsed="1"/>
     <w:lsdException w:name="Body Text Indent" w:semiHidden="1" w:unhideWhenUsed="1"/>
     <w:lsdException w:name="List Continue" w:semiHidden="1" w:unhideWhenUsed="1"/>
@@ -2776,8 +2617,8 @@
     <w:lsdException w:name="Subtle Reference" w:uiPriority="31" w:qFormat="1"/>
     <w:lsdException w:name="Intense Reference" w:uiPriority="32" w:qFormat="1"/>
     <w:lsdException w:name="Book Title" w:uiPriority="33" w:qFormat="1"/>
-    <w:lsdException w:name="Bibliography" w:uiPriority="37" w:semiHidden="1" w:unhideWhenUsed="1"/>
-    <w:lsdException w:name="TOC Heading" w:uiPriority="39" w:semiHidden="1" w:unhideWhenUsed="1" w:qFormat="1"/>
+    <w:lsdException w:name="Bibliography" w:semiHidden="1" w:uiPriority="37" w:unhideWhenUsed="1"/>
+    <w:lsdException w:name="TOC Heading" w:semiHidden="1" w:uiPriority="39" w:unhideWhenUsed="1" w:qFormat="1"/>
     <w:lsdException w:name="Plain Table 1" w:uiPriority="41"/>
     <w:lsdException w:name="Plain Table 2" w:uiPriority="42"/>
     <w:lsdException w:name="Plain Table 3" w:uiPriority="43"/>
@@ -2888,7 +2729,7 @@
     <w:lsdException w:name="Unresolved Mention" w:semiHidden="1" w:unhideWhenUsed="1"/>
     <w:lsdException w:name="Smart Link" w:semiHidden="1" w:unhideWhenUsed="1"/>
   </w:latentStyles>
-  <w:style w:type="paragraph" w:styleId="Normal" w:default="1">
+  <w:style w:type="paragraph" w:default="1" w:styleId="Normal">
     <w:name w:val="Normal"/>
     <w:qFormat/>
   </w:style>
@@ -3004,13 +2845,13 @@
       <w:color w:val="666666"/>
     </w:rPr>
   </w:style>
-  <w:style w:type="character" w:styleId="DefaultParagraphFont" w:default="1">
+  <w:style w:type="character" w:default="1" w:styleId="DefaultParagraphFont">
     <w:name w:val="Default Paragraph Font"/>
     <w:uiPriority w:val="1"/>
     <w:semiHidden/>
     <w:unhideWhenUsed/>
   </w:style>
-  <w:style w:type="table" w:styleId="TableNormal" w:default="1">
+  <w:style w:type="table" w:default="1" w:styleId="TableNormal">
     <w:name w:val="Normal Table"/>
     <w:uiPriority w:val="99"/>
     <w:semiHidden/>
@@ -3025,7 +2866,7 @@
       </w:tblCellMar>
     </w:tblPr>
   </w:style>
-  <w:style w:type="numbering" w:styleId="NoList" w:default="1">
+  <w:style w:type="numbering" w:default="1" w:styleId="NoList">
     <w:name w:val="No List"/>
     <w:uiPriority w:val="99"/>
     <w:semiHidden/>
@@ -3064,7 +2905,7 @@
       <w:szCs w:val="30"/>
     </w:rPr>
   </w:style>
-  <w:style w:type="table" w:styleId="a" w:customStyle="1">
+  <w:style w:type="table" w:customStyle="1" w:styleId="a">
     <w:basedOn w:val="TableNormal"/>
     <w:tblPr>
       <w:tblStyleRowBandSize w:val="1"/>
@@ -3077,7 +2918,7 @@
       </w:tblCellMar>
     </w:tblPr>
   </w:style>
-  <w:style w:type="table" w:styleId="a0" w:customStyle="1">
+  <w:style w:type="table" w:customStyle="1" w:styleId="a0">
     <w:basedOn w:val="TableNormal"/>
     <w:tblPr>
       <w:tblStyleRowBandSize w:val="1"/>
@@ -3090,7 +2931,7 @@
       </w:tblCellMar>
     </w:tblPr>
   </w:style>
-  <w:style w:type="table" w:styleId="a1" w:customStyle="1">
+  <w:style w:type="table" w:customStyle="1" w:styleId="a1">
     <w:basedOn w:val="TableNormal"/>
     <w:tblPr>
       <w:tblStyleRowBandSize w:val="1"/>
@@ -3565,18 +3406,18 @@
 </file>
 
 <file path=customXml/item2.xml><?xml version="1.0" encoding="utf-8"?>
-<p:properties xmlns:p="http://schemas.microsoft.com/office/2006/metadata/properties" xmlns:xsi="http://www.w3.org/2001/XMLSchema-instance" xmlns:pc="http://schemas.microsoft.com/office/infopath/2007/PartnerControls">
-  <documentManagement/>
-</p:properties>
-</file>
-
-<file path=customXml/item3.xml><?xml version="1.0" encoding="utf-8"?>
 <?mso-contentType ?>
 <FormTemplates xmlns="http://schemas.microsoft.com/sharepoint/v3/contenttype/forms">
   <Display>DocumentLibraryForm</Display>
   <Edit>DocumentLibraryForm</Edit>
   <New>DocumentLibraryForm</New>
 </FormTemplates>
+</file>
+
+<file path=customXml/item3.xml><?xml version="1.0" encoding="utf-8"?>
+<p:properties xmlns:p="http://schemas.microsoft.com/office/2006/metadata/properties" xmlns:xsi="http://www.w3.org/2001/XMLSchema-instance" xmlns:pc="http://schemas.microsoft.com/office/infopath/2007/PartnerControls">
+  <documentManagement/>
+</p:properties>
 </file>
 
 <file path=customXml/itemProps1.xml><?xml version="1.0" encoding="utf-8"?>
@@ -3598,18 +3439,18 @@
 </file>
 
 <file path=customXml/itemProps2.xml><?xml version="1.0" encoding="utf-8"?>
+<ds:datastoreItem xmlns:ds="http://schemas.openxmlformats.org/officeDocument/2006/customXml" ds:itemID="{15E2FC4A-23C4-4927-8B10-A4F3D3C7B018}">
+  <ds:schemaRefs>
+    <ds:schemaRef ds:uri="http://schemas.microsoft.com/sharepoint/v3/contenttype/forms"/>
+  </ds:schemaRefs>
+</ds:datastoreItem>
+</file>
+
+<file path=customXml/itemProps3.xml><?xml version="1.0" encoding="utf-8"?>
 <ds:datastoreItem xmlns:ds="http://schemas.openxmlformats.org/officeDocument/2006/customXml" ds:itemID="{786708A2-98A4-4514-A1CA-0DE3FBCE6025}">
   <ds:schemaRefs>
     <ds:schemaRef ds:uri="http://schemas.microsoft.com/office/2006/metadata/properties"/>
     <ds:schemaRef ds:uri="http://schemas.microsoft.com/office/infopath/2007/PartnerControls"/>
   </ds:schemaRefs>
 </ds:datastoreItem>
-</file>
-
-<file path=customXml/itemProps3.xml><?xml version="1.0" encoding="utf-8"?>
-<ds:datastoreItem xmlns:ds="http://schemas.openxmlformats.org/officeDocument/2006/customXml" ds:itemID="{15E2FC4A-23C4-4927-8B10-A4F3D3C7B018}">
-  <ds:schemaRefs>
-    <ds:schemaRef ds:uri="http://schemas.microsoft.com/sharepoint/v3/contenttype/forms"/>
-  </ds:schemaRefs>
-</ds:datastoreItem>
 </file>